--- a/Project1 Writeup NWRoc(1) EDITS.docx
+++ b/Project1 Writeup NWRoc(1) EDITS.docx
@@ -1,6 +1,6 @@
 
 <file path=word/document.xml><?xml version="1.0" encoding="utf-8"?>
-<w:document xmlns:wpc="http://schemas.microsoft.com/office/word/2010/wordprocessingCanvas" xmlns:mo="http://schemas.microsoft.com/office/mac/office/2008/main" xmlns:mc="http://schemas.openxmlformats.org/markup-compatibility/2006" xmlns:mv="urn:schemas-microsoft-com:mac:vml" xmlns:o="urn:schemas-microsoft-com:office:office" xmlns:r="http://schemas.openxmlformats.org/officeDocument/2006/relationships" xmlns:m="http://schemas.openxmlformats.org/officeDocument/2006/math" xmlns:v="urn:schemas-microsoft-com:vml" xmlns:wp14="http://schemas.microsoft.com/office/word/2010/wordprocessingDrawing" xmlns:wp="http://schemas.openxmlformats.org/drawingml/2006/wordprocessingDrawing" xmlns:w10="urn:schemas-microsoft-com:office:word" xmlns:w="http://schemas.openxmlformats.org/wordprocessingml/2006/main" xmlns:w14="http://schemas.microsoft.com/office/word/2010/wordml" xmlns:wpg="http://schemas.microsoft.com/office/word/2010/wordprocessingGroup" xmlns:wpi="http://schemas.microsoft.com/office/word/2010/wordprocessingInk" xmlns:wne="http://schemas.microsoft.com/office/word/2006/wordml" xmlns:wps="http://schemas.microsoft.com/office/word/2010/wordprocessingShape" mc:Ignorable="w14 wp14">
+<w:document xmlns:wpc="http://schemas.microsoft.com/office/word/2010/wordprocessingCanvas" xmlns:cx="http://schemas.microsoft.com/office/drawing/2014/chartex" xmlns:cx1="http://schemas.microsoft.com/office/drawing/2015/9/8/chartex" xmlns:cx2="http://schemas.microsoft.com/office/drawing/2015/10/21/chartex" xmlns:cx3="http://schemas.microsoft.com/office/drawing/2016/5/9/chartex" xmlns:cx4="http://schemas.microsoft.com/office/drawing/2016/5/10/chartex" xmlns:cx5="http://schemas.microsoft.com/office/drawing/2016/5/11/chartex" xmlns:mc="http://schemas.openxmlformats.org/markup-compatibility/2006" xmlns:o="urn:schemas-microsoft-com:office:office" xmlns:r="http://schemas.openxmlformats.org/officeDocument/2006/relationships" xmlns:m="http://schemas.openxmlformats.org/officeDocument/2006/math" xmlns:v="urn:schemas-microsoft-com:vml" xmlns:wp14="http://schemas.microsoft.com/office/word/2010/wordprocessingDrawing" xmlns:wp="http://schemas.openxmlformats.org/drawingml/2006/wordprocessingDrawing" xmlns:w10="urn:schemas-microsoft-com:office:word" xmlns:w="http://schemas.openxmlformats.org/wordprocessingml/2006/main" xmlns:w14="http://schemas.microsoft.com/office/word/2010/wordml" xmlns:w15="http://schemas.microsoft.com/office/word/2012/wordml" xmlns:w16se="http://schemas.microsoft.com/office/word/2015/wordml/symex" xmlns:wpg="http://schemas.microsoft.com/office/word/2010/wordprocessingGroup" xmlns:wpi="http://schemas.microsoft.com/office/word/2010/wordprocessingInk" xmlns:wne="http://schemas.microsoft.com/office/word/2006/wordml" xmlns:wps="http://schemas.microsoft.com/office/word/2010/wordprocessingShape" mc:Ignorable="w14 w15 w16se wp14">
   <w:body>
     <w:p>
       <w:pPr>
@@ -10,6 +10,8 @@
           <w:szCs w:val="36"/>
         </w:rPr>
       </w:pPr>
+      <w:bookmarkStart w:id="0" w:name="_GoBack"/>
+      <w:bookmarkEnd w:id="0"/>
       <w:r>
         <w:rPr>
           <w:sz w:val="36"/>
@@ -28,15 +30,15 @@
       </w:r>
       <w:proofErr w:type="spellEnd"/>
       <w:r>
-        <w:t xml:space="preserve">, Anne </w:t>
+        <w:t xml:space="preserve">, Anne Geraci, Rachael </w:t>
       </w:r>
       <w:proofErr w:type="spellStart"/>
       <w:r>
-        <w:t>Geraci</w:t>
+        <w:t>Glazner</w:t>
       </w:r>
       <w:proofErr w:type="spellEnd"/>
       <w:r>
-        <w:t xml:space="preserve">, Rachael Glazner, Shannon </w:t>
+        <w:t xml:space="preserve">, Shannon </w:t>
       </w:r>
       <w:proofErr w:type="spellStart"/>
       <w:r>
@@ -118,7 +120,7 @@
                 <w:noProof/>
               </w:rPr>
               <w:drawing>
-                <wp:inline distT="0" distB="0" distL="0" distR="0" wp14:anchorId="0A17458E" wp14:editId="39D4004C">
+                <wp:inline distT="0" distB="0" distL="0" distR="0" wp14:anchorId="5050FFA8" wp14:editId="4E6CBD0D">
                   <wp:extent cx="3848100" cy="2246370"/>
                   <wp:effectExtent l="76200" t="76200" r="133350" b="135255"/>
                   <wp:docPr id="2" name="Picture 2"/>
@@ -133,7 +135,7 @@
                           <pic:cNvPicPr/>
                         </pic:nvPicPr>
                         <pic:blipFill>
-                          <a:blip r:embed="rId7"/>
+                          <a:blip r:embed="rId6"/>
                           <a:stretch>
                             <a:fillRect/>
                           </a:stretch>
@@ -195,7 +197,7 @@
               <mc:AlternateContent>
                 <mc:Choice Requires="wps">
                   <w:drawing>
-                    <wp:anchor distT="0" distB="0" distL="114300" distR="114300" simplePos="0" relativeHeight="251661312" behindDoc="0" locked="0" layoutInCell="1" allowOverlap="1" wp14:anchorId="7EAB8282" wp14:editId="14BAB668">
+                    <wp:anchor distT="0" distB="0" distL="114300" distR="114300" simplePos="0" relativeHeight="251661312" behindDoc="0" locked="0" layoutInCell="1" allowOverlap="1" wp14:anchorId="3C9D8094" wp14:editId="015A73FA">
                       <wp:simplePos x="0" y="0"/>
                       <wp:positionH relativeFrom="column">
                         <wp:posOffset>129540</wp:posOffset>
@@ -255,13 +257,13 @@
                     </wp:anchor>
                   </w:drawing>
                 </mc:Choice>
-                <mc:Fallback xmlns:w15="http://schemas.microsoft.com/office/word/2012/wordml">
+                <mc:Fallback>
                   <w:pict>
-                    <v:shapetype w14:anchorId="7EAB8282" id="_x0000_t202" coordsize="21600,21600" o:spt="202" path="m,l,21600r21600,l21600,xe">
+                    <v:shapetype w14:anchorId="3C9D8094" id="_x0000_t202" coordsize="21600,21600" o:spt="202" path="m,l,21600r21600,l21600,xe">
                       <v:stroke joinstyle="miter"/>
                       <v:path gradientshapeok="t" o:connecttype="rect"/>
                     </v:shapetype>
-                    <v:shape id="Text Box 3" o:spid="_x0000_s1026" type="#_x0000_t202" style="position:absolute;margin-left:10.2pt;margin-top:224.1pt;width:172.95pt;height:.05pt;z-index:251661312;visibility:visible;mso-wrap-style:square;mso-wrap-distance-left:9pt;mso-wrap-distance-top:0;mso-wrap-distance-right:9pt;mso-wrap-distance-bottom:0;mso-position-horizontal:absolute;mso-position-horizontal-relative:text;mso-position-vertical:absolute;mso-position-vertical-relative:text;v-text-anchor:top" o:gfxdata="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" stroked="f">
+                    <v:shape id="Text Box 3" o:spid="_x0000_s1026" type="#_x0000_t202" style="position:absolute;margin-left:10.2pt;margin-top:224.1pt;width:172.95pt;height:21pt;z-index:251661312;visibility:visible;mso-wrap-style:square;mso-wrap-distance-left:9pt;mso-wrap-distance-top:0;mso-wrap-distance-right:9pt;mso-wrap-distance-bottom:0;mso-position-horizontal:absolute;mso-position-horizontal-relative:text;mso-position-vertical:absolute;mso-position-vertical-relative:text;v-text-anchor:top" o:gfxdata="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" stroked="f">
                       <v:textbox style="mso-fit-shape-to-text:t" inset="0,0,0,0">
                         <w:txbxContent>
                           <w:p>
@@ -272,15 +274,7 @@
                               </w:rPr>
                             </w:pPr>
                             <w:r>
-                              <w:t xml:space="preserve">Sub-sectors of </w:t>
-                            </w:r>
-                            <w:proofErr w:type="gramStart"/>
-                            <w:r>
-                              <w:t>The</w:t>
-                            </w:r>
-                            <w:proofErr w:type="gramEnd"/>
-                            <w:r>
-                              <w:t xml:space="preserve"> Triangle</w:t>
+                              <w:t>Sub-sectors of The Triangle</w:t>
                             </w:r>
                           </w:p>
                         </w:txbxContent>
@@ -296,7 +290,7 @@
                 <w:noProof/>
               </w:rPr>
               <w:drawing>
-                <wp:anchor distT="0" distB="0" distL="114300" distR="114300" simplePos="0" relativeHeight="251659264" behindDoc="0" locked="0" layoutInCell="1" allowOverlap="1" wp14:anchorId="3C056BCB" wp14:editId="37051500">
+                <wp:anchor distT="0" distB="0" distL="114300" distR="114300" simplePos="0" relativeHeight="251659264" behindDoc="0" locked="0" layoutInCell="1" allowOverlap="1" wp14:anchorId="061FF8DE" wp14:editId="139B1539">
                   <wp:simplePos x="0" y="0"/>
                   <wp:positionH relativeFrom="column">
                     <wp:posOffset>127635</wp:posOffset>
@@ -319,7 +313,7 @@
                           <pic:cNvPicPr/>
                         </pic:nvPicPr>
                         <pic:blipFill>
-                          <a:blip r:embed="rId8" cstate="print">
+                          <a:blip r:embed="rId7" cstate="print">
                             <a:extLst>
                               <a:ext uri="{28A0092B-C50C-407E-A947-70E740481C1C}">
                                 <a14:useLocalDpi xmlns:a14="http://schemas.microsoft.com/office/drawing/2010/main" val="0"/>
@@ -387,16 +381,9 @@
       <w:r>
         <w:t xml:space="preserve">  We </w:t>
       </w:r>
-      <w:ins w:id="0" w:author="Rachael Glazner" w:date="2017-02-26T19:07:00Z">
-        <w:r>
-          <w:t>are</w:t>
-        </w:r>
-      </w:ins>
-      <w:del w:id="1" w:author="Rachael Glazner" w:date="2017-02-26T19:07:00Z">
-        <w:r>
-          <w:delText>will be</w:delText>
-        </w:r>
-      </w:del>
+      <w:r>
+        <w:t>are</w:t>
+      </w:r>
       <w:r>
         <w:t xml:space="preserve"> working with community survey data collected by</w:t>
       </w:r>
@@ -443,18 +430,10 @@
         <w:t xml:space="preserve">the </w:t>
       </w:r>
       <w:r>
-        <w:t>“Triangle of North Winton Village” (“The Triangle”)</w:t>
-      </w:r>
-      <w:proofErr w:type="gramStart"/>
-      <w:r>
-        <w:t xml:space="preserve">,  </w:t>
-      </w:r>
-      <w:r>
-        <w:t>located</w:t>
-      </w:r>
-      <w:proofErr w:type="gramEnd"/>
-      <w:r>
-        <w:t xml:space="preserve"> between Culver</w:t>
+        <w:t xml:space="preserve">“Triangle of North Winton Village” (“The Triangle”),  </w:t>
+      </w:r>
+      <w:r>
+        <w:t>located between Culver</w:t>
       </w:r>
       <w:r>
         <w:t xml:space="preserve"> Rd.</w:t>
@@ -521,37 +500,15 @@
       <w:r>
         <w:t xml:space="preserve">.  </w:t>
       </w:r>
-      <w:ins w:id="2" w:author="Rachael Glazner" w:date="2017-02-26T19:09:00Z">
-        <w:r>
-          <w:t>We</w:t>
-        </w:r>
-      </w:ins>
-      <w:del w:id="3" w:author="Rachael Glazner" w:date="2017-02-26T19:09:00Z">
-        <w:r>
-          <w:delText>It is</w:delText>
-        </w:r>
-      </w:del>
-      <w:r>
-        <w:t xml:space="preserve"> hypothesize</w:t>
-      </w:r>
-      <w:del w:id="4" w:author="Rachael Glazner" w:date="2017-02-26T19:09:00Z">
-        <w:r>
-          <w:delText>d</w:delText>
-        </w:r>
-      </w:del>
-      <w:r>
-        <w:t xml:space="preserve"> that sector </w:t>
-      </w:r>
-      <w:ins w:id="5" w:author="Rachael Glazner" w:date="2017-02-26T19:08:00Z">
-        <w:r>
-          <w:t>4</w:t>
-        </w:r>
-      </w:ins>
-      <w:del w:id="6" w:author="Rachael Glazner" w:date="2017-02-26T19:08:00Z">
-        <w:r>
-          <w:delText>four</w:delText>
-        </w:r>
-      </w:del>
+      <w:r>
+        <w:t>We</w:t>
+      </w:r>
+      <w:r>
+        <w:t xml:space="preserve"> hypothesize that sector </w:t>
+      </w:r>
+      <w:r>
+        <w:t>4</w:t>
+      </w:r>
       <w:r>
         <w:t xml:space="preserve"> will be different in nature from the other three sectors, due to its proximity to the relatively affluent </w:t>
       </w:r>
@@ -566,50 +523,40 @@
       <w:r>
         <w:t xml:space="preserve"> area.  </w:t>
       </w:r>
-      <w:commentRangeStart w:id="7"/>
-      <w:commentRangeStart w:id="8"/>
+      <w:commentRangeStart w:id="1"/>
+      <w:commentRangeStart w:id="2"/>
       <w:r>
         <w:t>The</w:t>
       </w:r>
-      <w:commentRangeEnd w:id="7"/>
+      <w:commentRangeEnd w:id="1"/>
       <w:r>
         <w:rPr>
           <w:rStyle w:val="CommentReference"/>
         </w:rPr>
-        <w:commentReference w:id="7"/>
+        <w:commentReference w:id="1"/>
       </w:r>
       <w:r>
         <w:t xml:space="preserve"> main variables of interest to the community group are whether the subject would recommend the neighborhood to a friend and how the subject thinks the community will change in the next three years.</w:t>
       </w:r>
-      <w:commentRangeEnd w:id="8"/>
+      <w:commentRangeEnd w:id="2"/>
       <w:r>
         <w:rPr>
           <w:rStyle w:val="CommentReference"/>
         </w:rPr>
-        <w:commentReference w:id="8"/>
+        <w:commentReference w:id="2"/>
       </w:r>
     </w:p>
     <w:p>
       <w:r>
-        <w:t xml:space="preserve">Part I of this project </w:t>
-      </w:r>
-      <w:del w:id="9" w:author="Rachael Glazner" w:date="2017-02-26T19:10:00Z">
-        <w:r>
-          <w:delText xml:space="preserve">will </w:delText>
-        </w:r>
-      </w:del>
-      <w:r>
-        <w:t>model</w:t>
-      </w:r>
-      <w:ins w:id="10" w:author="Rachael Glazner" w:date="2017-02-26T19:10:00Z">
-        <w:r>
-          <w:t>s</w:t>
-        </w:r>
-      </w:ins>
+        <w:t>Part I of this project model</w:t>
+      </w:r>
+      <w:r>
+        <w:t>s</w:t>
+      </w:r>
       <w:r>
         <w:t xml:space="preserve"> the relationship between the </w:t>
       </w:r>
-      <w:ins w:id="11" w:author="Rachael Glazner" w:date="2017-02-26T19:13:00Z">
+      <w:ins w:id="3" w:author="Rachael Glazner" w:date="2017-02-26T19:13:00Z">
         <w:r>
           <w:t xml:space="preserve">response variable, </w:t>
         </w:r>
@@ -617,7 +564,7 @@
       <w:r>
         <w:t>Years of residence of the head of household</w:t>
       </w:r>
-      <w:ins w:id="12" w:author="Rachael Glazner" w:date="2017-02-26T19:13:00Z">
+      <w:ins w:id="4" w:author="Rachael Glazner" w:date="2017-02-26T19:13:00Z">
         <w:r>
           <w:t>,</w:t>
         </w:r>
@@ -625,16 +572,16 @@
       <w:r>
         <w:t xml:space="preserve"> and </w:t>
       </w:r>
-      <w:commentRangeStart w:id="13"/>
+      <w:commentRangeStart w:id="5"/>
       <w:r>
         <w:t>various other factors, including police and trash ratings, as well as home ownership</w:t>
       </w:r>
-      <w:commentRangeEnd w:id="13"/>
+      <w:commentRangeEnd w:id="5"/>
       <w:r>
         <w:rPr>
           <w:rStyle w:val="CommentReference"/>
         </w:rPr>
-        <w:commentReference w:id="13"/>
+        <w:commentReference w:id="5"/>
       </w:r>
       <w:r>
         <w:t>, in order to gain insight into which factors influence length of time spent in the area.</w:t>
@@ -662,16 +609,16 @@
       </w:r>
     </w:p>
     <w:p>
-      <w:commentRangeStart w:id="14"/>
+      <w:commentRangeStart w:id="6"/>
       <w:r>
         <w:t xml:space="preserve">(I’m going to leave all the raw data variables here – we’ll prune them once we have the modeling done.  We also need to add the recoded and computed variables to this table. </w:t>
       </w:r>
-      <w:commentRangeEnd w:id="14"/>
+      <w:commentRangeEnd w:id="6"/>
       <w:r>
         <w:rPr>
           <w:rStyle w:val="CommentReference"/>
         </w:rPr>
-        <w:commentReference w:id="14"/>
+        <w:commentReference w:id="6"/>
       </w:r>
     </w:p>
     <w:tbl>
@@ -746,17 +693,8 @@
                 <w:sz w:val="18"/>
                 <w:szCs w:val="18"/>
               </w:rPr>
-              <w:t>Data Type</w:t>
-            </w:r>
-            <w:proofErr w:type="gramStart"/>
-            <w:r>
-              <w:rPr>
-                <w:sz w:val="18"/>
-                <w:szCs w:val="18"/>
-              </w:rPr>
-              <w:t xml:space="preserve">:  </w:t>
-            </w:r>
-            <w:proofErr w:type="gramEnd"/>
+              <w:t xml:space="preserve">Data Type:  </w:t>
+            </w:r>
           </w:p>
         </w:tc>
         <w:tc>
@@ -1237,23 +1175,7 @@
                 <w:sz w:val="18"/>
                 <w:szCs w:val="18"/>
               </w:rPr>
-              <w:t xml:space="preserve">Do you own, rent, </w:t>
-            </w:r>
-            <w:proofErr w:type="gramStart"/>
-            <w:r>
-              <w:rPr>
-                <w:sz w:val="18"/>
-                <w:szCs w:val="18"/>
-              </w:rPr>
-              <w:t>live</w:t>
-            </w:r>
-            <w:proofErr w:type="gramEnd"/>
-            <w:r>
-              <w:rPr>
-                <w:sz w:val="18"/>
-                <w:szCs w:val="18"/>
-              </w:rPr>
-              <w:t xml:space="preserve"> with family and friends, or other?</w:t>
+              <w:t>Do you own, rent, live with family and friends, or other?</w:t>
             </w:r>
           </w:p>
         </w:tc>
@@ -1750,21 +1672,12 @@
                 <w:szCs w:val="18"/>
               </w:rPr>
             </w:pPr>
-            <w:proofErr w:type="gramStart"/>
-            <w:r>
-              <w:rPr>
-                <w:sz w:val="18"/>
-                <w:szCs w:val="18"/>
-              </w:rPr>
-              <w:t>Today(</w:t>
-            </w:r>
-            <w:proofErr w:type="gramEnd"/>
-            <w:r>
-              <w:rPr>
-                <w:sz w:val="18"/>
-                <w:szCs w:val="18"/>
-              </w:rPr>
-              <w:t xml:space="preserve">) – </w:t>
+            <w:r>
+              <w:rPr>
+                <w:sz w:val="18"/>
+                <w:szCs w:val="18"/>
+              </w:rPr>
+              <w:t xml:space="preserve">Today() – </w:t>
             </w:r>
             <w:proofErr w:type="spellStart"/>
             <w:r>
@@ -2389,23 +2302,7 @@
                 <w:sz w:val="18"/>
                 <w:szCs w:val="18"/>
               </w:rPr>
-              <w:t xml:space="preserve"> participation” factors. </w:t>
-            </w:r>
-            <w:proofErr w:type="gramStart"/>
-            <w:r>
-              <w:rPr>
-                <w:sz w:val="18"/>
-                <w:szCs w:val="18"/>
-              </w:rPr>
-              <w:t>as</w:t>
-            </w:r>
-            <w:proofErr w:type="gramEnd"/>
-            <w:r>
-              <w:rPr>
-                <w:sz w:val="18"/>
-                <w:szCs w:val="18"/>
-              </w:rPr>
-              <w:t xml:space="preserve"> follows: </w:t>
+              <w:t xml:space="preserve"> participation” factors. as follows: </w:t>
             </w:r>
           </w:p>
           <w:p>
@@ -4664,23 +4561,7 @@
                 <w:sz w:val="18"/>
                 <w:szCs w:val="18"/>
               </w:rPr>
-              <w:t>(</w:t>
-            </w:r>
-            <w:proofErr w:type="gramStart"/>
-            <w:r>
-              <w:rPr>
-                <w:sz w:val="18"/>
-                <w:szCs w:val="18"/>
-              </w:rPr>
-              <w:t>has</w:t>
-            </w:r>
-            <w:proofErr w:type="gramEnd"/>
-            <w:r>
-              <w:rPr>
-                <w:sz w:val="18"/>
-                <w:szCs w:val="18"/>
-              </w:rPr>
-              <w:t>) Declined a lot, declined some, about the same, improved some, improved a lot</w:t>
+              <w:t>(has) Declined a lot, declined some, about the same, improved some, improved a lot</w:t>
             </w:r>
           </w:p>
         </w:tc>
@@ -4803,23 +4684,7 @@
                 <w:sz w:val="18"/>
                 <w:szCs w:val="18"/>
               </w:rPr>
-              <w:t>(</w:t>
-            </w:r>
-            <w:proofErr w:type="gramStart"/>
-            <w:r>
-              <w:rPr>
-                <w:sz w:val="18"/>
-                <w:szCs w:val="18"/>
-              </w:rPr>
-              <w:t>will</w:t>
-            </w:r>
-            <w:proofErr w:type="gramEnd"/>
-            <w:r>
-              <w:rPr>
-                <w:sz w:val="18"/>
-                <w:szCs w:val="18"/>
-              </w:rPr>
-              <w:t>) Decline a lot, decline some, about the same, improve some, improve a lot</w:t>
+              <w:t>(will) Decline a lot, decline some, about the same, improve some, improve a lot</w:t>
             </w:r>
           </w:p>
         </w:tc>
@@ -4855,21 +4720,9 @@
       <w:r>
         <w:t xml:space="preserve">. We want to </w:t>
       </w:r>
-      <w:del w:id="15" w:author="Rachael Glazner" w:date="2017-02-26T19:17:00Z">
-        <w:r>
-          <w:delText>see</w:delText>
-        </w:r>
-      </w:del>
-      <w:ins w:id="16" w:author="Rachael Glazner" w:date="2017-02-26T19:17:00Z">
-        <w:r>
-          <w:t>determine if</w:t>
-        </w:r>
-      </w:ins>
-      <w:del w:id="17" w:author="Rachael Glazner" w:date="2017-02-26T19:17:00Z">
-        <w:r>
-          <w:delText xml:space="preserve"> how</w:delText>
-        </w:r>
-      </w:del>
+      <w:r>
+        <w:t>determine if</w:t>
+      </w:r>
       <w:r>
         <w:t xml:space="preserve"> the slopes of our linear model differ for each subsector, so we will examine the coefficient of </w:t>
       </w:r>
@@ -4909,13 +4762,8 @@
       <w:pPr>
         <w:ind w:firstLine="720"/>
       </w:pPr>
-      <w:proofErr w:type="gramStart"/>
-      <w:r>
-        <w:t>log</w:t>
-      </w:r>
-      <w:proofErr w:type="gramEnd"/>
-      <w:r>
-        <w:t>(Years</w:t>
+      <w:r>
+        <w:t>log(Years</w:t>
       </w:r>
       <w:r>
         <w:t>)</w:t>
@@ -5026,17 +4874,9 @@
     <w:p>
       <w:pPr>
         <w:ind w:firstLine="720"/>
-        <w:rPr>
-          <w:ins w:id="18" w:author="Rachael Glazner" w:date="2017-02-26T19:22:00Z"/>
-        </w:rPr>
       </w:pPr>
-      <w:proofErr w:type="gramStart"/>
-      <w:r>
-        <w:t>log</w:t>
-      </w:r>
-      <w:proofErr w:type="gramEnd"/>
-      <w:r>
-        <w:t xml:space="preserve">(Years) =  </w:t>
+      <w:r>
+        <w:t xml:space="preserve">log(Years) =  </w:t>
       </w:r>
       <w:proofErr w:type="spellStart"/>
       <w:r>
@@ -5080,11 +4920,9 @@
       <w:pPr>
         <w:ind w:firstLine="720"/>
       </w:pPr>
-      <w:ins w:id="19" w:author="Rachael Glazner" w:date="2017-02-26T19:22:00Z">
-        <w:r>
-          <w:t>We used the software JMP to statistically analyze our data.</w:t>
-        </w:r>
-      </w:ins>
+      <w:r>
+        <w:t>We used the software JMP to statistically analyze our data.</w:t>
+      </w:r>
     </w:p>
     <w:p>
       <w:pPr>
@@ -5116,7 +4954,7 @@
         </w:rPr>
         <w:lastRenderedPageBreak/>
         <w:drawing>
-          <wp:inline distT="0" distB="0" distL="0" distR="0">
+          <wp:inline distT="0" distB="0" distL="0" distR="0" wp14:anchorId="3F89F000" wp14:editId="29C904BA">
             <wp:extent cx="3492500" cy="4121823"/>
             <wp:effectExtent l="0" t="0" r="0" b="0"/>
             <wp:docPr id="4" name="Picture 4"/>
@@ -5169,16 +5007,16 @@
       <w:r>
         <w:tab/>
       </w:r>
-      <w:commentRangeStart w:id="20"/>
+      <w:commentRangeStart w:id="7"/>
       <w:r>
         <w:t>First</w:t>
       </w:r>
-      <w:commentRangeEnd w:id="20"/>
+      <w:commentRangeEnd w:id="7"/>
       <w:r>
         <w:rPr>
           <w:rStyle w:val="CommentReference"/>
         </w:rPr>
-        <w:commentReference w:id="20"/>
+        <w:commentReference w:id="7"/>
       </w:r>
       <w:r>
         <w:t xml:space="preserve">, we discuss the covariates left in the model and the implications their significance have. </w:t>
@@ -5218,16 +5056,16 @@
       <w:r>
         <w:t xml:space="preserve"> are negative, which is surprising, given that we would expect better police and trash services ratings to contribute to more years in the area. Neighborhood ID is not significant, but the years of residence is lower for sector 1 relative to sector 4, but higher for sectors 2 and 3 relative to sector </w:t>
       </w:r>
-      <w:commentRangeStart w:id="21"/>
+      <w:commentRangeStart w:id="8"/>
       <w:r>
         <w:t>4</w:t>
       </w:r>
-      <w:commentRangeEnd w:id="21"/>
+      <w:commentRangeEnd w:id="8"/>
       <w:r>
         <w:rPr>
           <w:rStyle w:val="CommentReference"/>
         </w:rPr>
-        <w:commentReference w:id="21"/>
+        <w:commentReference w:id="8"/>
       </w:r>
       <w:r>
         <w:t xml:space="preserve">. </w:t>
@@ -5240,7 +5078,7 @@
         </w:rPr>
         <w:lastRenderedPageBreak/>
         <w:drawing>
-          <wp:inline distT="0" distB="0" distL="0" distR="0">
+          <wp:inline distT="0" distB="0" distL="0" distR="0" wp14:anchorId="1FC71FA0" wp14:editId="3514FE9D">
             <wp:extent cx="6622019" cy="3882058"/>
             <wp:effectExtent l="0" t="0" r="7620" b="4445"/>
             <wp:docPr id="5" name="Picture 5"/>
@@ -5295,15 +5133,7 @@
         <w:t xml:space="preserve">Next, we look more into the differences between our four subsectors. Even though their coefficients were not significant, indicating that years of residence is not a statistically significant component of the differences in neighborhoods, </w:t>
       </w:r>
       <w:r>
-        <w:t xml:space="preserve">we can still see whether there were significant differences between the pairs of subsectors. We can see this is not the case, based on the </w:t>
-      </w:r>
-      <w:proofErr w:type="spellStart"/>
-      <w:r>
-        <w:t>Tukey</w:t>
-      </w:r>
-      <w:proofErr w:type="spellEnd"/>
-      <w:r>
-        <w:t xml:space="preserve"> HSD. No pairs of subsectors have significantly different years of residence, and the least squares means for each subsector are very close in value. </w:t>
+        <w:t xml:space="preserve">we can still see whether there were significant differences between the pairs of subsectors. We can see this is not the case, based on the Tukey HSD. No pairs of subsectors have significantly different years of residence, and the least squares means for each subsector are very close in value. </w:t>
       </w:r>
     </w:p>
     <w:p>
@@ -5386,25 +5216,31 @@
         </w:rPr>
         <w:t xml:space="preserve">Anne </w:t>
       </w:r>
-      <w:proofErr w:type="spellStart"/>
+      <w:commentRangeStart w:id="9"/>
       <w:r>
         <w:rPr>
           <w:rFonts w:ascii="Times New Roman" w:eastAsia="Times New Roman" w:hAnsi="Times New Roman" w:cs="Times New Roman"/>
           <w:sz w:val="24"/>
           <w:szCs w:val="24"/>
         </w:rPr>
-        <w:t>Geraci</w:t>
-      </w:r>
-      <w:proofErr w:type="spellEnd"/>
+        <w:t xml:space="preserve">Geraci </w:t>
+      </w:r>
+      <w:commentRangeEnd w:id="9"/>
+      <w:r>
+        <w:rPr>
+          <w:rStyle w:val="CommentReference"/>
+        </w:rPr>
+        <w:commentReference w:id="9"/>
+      </w:r>
       <w:r>
         <w:rPr>
           <w:rFonts w:ascii="Times New Roman" w:eastAsia="Times New Roman" w:hAnsi="Times New Roman" w:cs="Times New Roman"/>
           <w:sz w:val="24"/>
           <w:szCs w:val="24"/>
         </w:rPr>
-        <w:t xml:space="preserve"> – teach</w:t>
-      </w:r>
-      <w:ins w:id="22" w:author="Rachael Glazner" w:date="2017-02-26T19:23:00Z">
+        <w:t>– teach</w:t>
+      </w:r>
+      <w:ins w:id="10" w:author="Rachael Glazner" w:date="2017-02-26T19:23:00Z">
         <w:r>
           <w:rPr>
             <w:rFonts w:ascii="Times New Roman" w:eastAsia="Times New Roman" w:hAnsi="Times New Roman" w:cs="Times New Roman"/>
@@ -5414,8 +5250,6 @@
           <w:t>es</w:t>
         </w:r>
       </w:ins>
-      <w:bookmarkStart w:id="23" w:name="_GoBack"/>
-      <w:bookmarkEnd w:id="23"/>
       <w:r>
         <w:rPr>
           <w:rFonts w:ascii="Times New Roman" w:eastAsia="Times New Roman" w:hAnsi="Times New Roman" w:cs="Times New Roman"/>
@@ -5573,8 +5407,8 @@
 </file>
 
 <file path=word/comments.xml><?xml version="1.0" encoding="utf-8"?>
-<w:comments xmlns:wpc="http://schemas.microsoft.com/office/word/2010/wordprocessingCanvas" xmlns:mo="http://schemas.microsoft.com/office/mac/office/2008/main" xmlns:mc="http://schemas.openxmlformats.org/markup-compatibility/2006" xmlns:mv="urn:schemas-microsoft-com:mac:vml" xmlns:o="urn:schemas-microsoft-com:office:office" xmlns:r="http://schemas.openxmlformats.org/officeDocument/2006/relationships" xmlns:m="http://schemas.openxmlformats.org/officeDocument/2006/math" xmlns:v="urn:schemas-microsoft-com:vml" xmlns:wp14="http://schemas.microsoft.com/office/word/2010/wordprocessingDrawing" xmlns:wp="http://schemas.openxmlformats.org/drawingml/2006/wordprocessingDrawing" xmlns:w10="urn:schemas-microsoft-com:office:word" xmlns:w="http://schemas.openxmlformats.org/wordprocessingml/2006/main" xmlns:w14="http://schemas.microsoft.com/office/word/2010/wordml" xmlns:wpg="http://schemas.microsoft.com/office/word/2010/wordprocessingGroup" xmlns:wpi="http://schemas.microsoft.com/office/word/2010/wordprocessingInk" xmlns:wne="http://schemas.microsoft.com/office/word/2006/wordml" xmlns:wps="http://schemas.microsoft.com/office/word/2010/wordprocessingShape" mc:Ignorable="w14 wp14">
-  <w:comment w:id="7" w:author="Rachael Glazner" w:date="2017-02-26T19:09:00Z" w:initials="RG">
+<w:comments xmlns:wpc="http://schemas.microsoft.com/office/word/2010/wordprocessingCanvas" xmlns:cx="http://schemas.microsoft.com/office/drawing/2014/chartex" xmlns:cx1="http://schemas.microsoft.com/office/drawing/2015/9/8/chartex" xmlns:cx2="http://schemas.microsoft.com/office/drawing/2015/10/21/chartex" xmlns:cx3="http://schemas.microsoft.com/office/drawing/2016/5/9/chartex" xmlns:cx4="http://schemas.microsoft.com/office/drawing/2016/5/10/chartex" xmlns:cx5="http://schemas.microsoft.com/office/drawing/2016/5/11/chartex" xmlns:mc="http://schemas.openxmlformats.org/markup-compatibility/2006" xmlns:o="urn:schemas-microsoft-com:office:office" xmlns:r="http://schemas.openxmlformats.org/officeDocument/2006/relationships" xmlns:m="http://schemas.openxmlformats.org/officeDocument/2006/math" xmlns:v="urn:schemas-microsoft-com:vml" xmlns:wp14="http://schemas.microsoft.com/office/word/2010/wordprocessingDrawing" xmlns:wp="http://schemas.openxmlformats.org/drawingml/2006/wordprocessingDrawing" xmlns:w10="urn:schemas-microsoft-com:office:word" xmlns:w="http://schemas.openxmlformats.org/wordprocessingml/2006/main" xmlns:w14="http://schemas.microsoft.com/office/word/2010/wordml" xmlns:w15="http://schemas.microsoft.com/office/word/2012/wordml" xmlns:w16se="http://schemas.microsoft.com/office/word/2015/wordml/symex" xmlns:wpg="http://schemas.microsoft.com/office/word/2010/wordprocessingGroup" xmlns:wpi="http://schemas.microsoft.com/office/word/2010/wordprocessingInk" xmlns:wne="http://schemas.microsoft.com/office/word/2006/wordml" xmlns:wps="http://schemas.microsoft.com/office/word/2010/wordprocessingShape" mc:Ignorable="w14 w15 w16se wp14">
+  <w:comment w:id="1" w:author="Rachael Glazner" w:date="2017-02-26T19:09:00Z" w:initials="RG">
     <w:p>
       <w:pPr>
         <w:pStyle w:val="CommentText"/>
@@ -5590,7 +5424,7 @@
       </w:r>
     </w:p>
   </w:comment>
-  <w:comment w:id="8" w:author="Rachael Glazner" w:date="2017-02-26T19:11:00Z" w:initials="RG">
+  <w:comment w:id="2" w:author="Rachael Glazner" w:date="2017-02-26T19:11:00Z" w:initials="RG">
     <w:p>
       <w:pPr>
         <w:pStyle w:val="CommentText"/>
@@ -5606,7 +5440,7 @@
       </w:r>
     </w:p>
   </w:comment>
-  <w:comment w:id="13" w:author="Rachael Glazner" w:date="2017-02-26T19:10:00Z" w:initials="RG">
+  <w:comment w:id="5" w:author="Rachael Glazner" w:date="2017-02-26T19:10:00Z" w:initials="RG">
     <w:p>
       <w:pPr>
         <w:pStyle w:val="CommentText"/>
@@ -5622,7 +5456,7 @@
       </w:r>
     </w:p>
   </w:comment>
-  <w:comment w:id="14" w:author="Rachael Glazner" w:date="2017-02-26T19:13:00Z" w:initials="RG">
+  <w:comment w:id="6" w:author="Rachael Glazner" w:date="2017-02-26T19:13:00Z" w:initials="RG">
     <w:p>
       <w:pPr>
         <w:pStyle w:val="CommentText"/>
@@ -5638,7 +5472,7 @@
       </w:r>
     </w:p>
   </w:comment>
-  <w:comment w:id="20" w:author="Rachael Glazner" w:date="2017-02-26T19:22:00Z" w:initials="RG">
+  <w:comment w:id="7" w:author="Rachael Glazner" w:date="2017-02-26T19:22:00Z" w:initials="RG">
     <w:p>
       <w:pPr>
         <w:pStyle w:val="CommentText"/>
@@ -5654,7 +5488,7 @@
       </w:r>
     </w:p>
   </w:comment>
-  <w:comment w:id="21" w:author="Rachael Glazner" w:date="2017-02-26T19:21:00Z" w:initials="RG">
+  <w:comment w:id="8" w:author="Rachael Glazner" w:date="2017-02-26T19:21:00Z" w:initials="RG">
     <w:p>
       <w:pPr>
         <w:pStyle w:val="CommentText"/>
@@ -5667,15 +5501,43 @@
       </w:r>
       <w:r>
         <w:t>Should we create a model where Neighborhood ID is removed since it is not significant, and then see how significance of other factors changes?</w:t>
+      </w:r>
+    </w:p>
+  </w:comment>
+  <w:comment w:id="9" w:author="anne geraci" w:date="2017-02-27T07:37:00Z" w:initials="ag">
+    <w:p>
+      <w:pPr>
+        <w:pStyle w:val="CommentText"/>
+      </w:pPr>
+      <w:r>
+        <w:rPr>
+          <w:rStyle w:val="CommentReference"/>
+        </w:rPr>
+        <w:annotationRef/>
+      </w:r>
+      <w:r>
+        <w:t xml:space="preserve">We can remove this section – I put it in here in case we want to include it in the presentation.  It’s not important to our topic. </w:t>
       </w:r>
     </w:p>
   </w:comment>
 </w:comments>
 </file>
 
+<file path=word/commentsExtended.xml><?xml version="1.0" encoding="utf-8"?>
+<w15:commentsEx xmlns:wpc="http://schemas.microsoft.com/office/word/2010/wordprocessingCanvas" xmlns:cx="http://schemas.microsoft.com/office/drawing/2014/chartex" xmlns:cx1="http://schemas.microsoft.com/office/drawing/2015/9/8/chartex" xmlns:cx2="http://schemas.microsoft.com/office/drawing/2015/10/21/chartex" xmlns:cx3="http://schemas.microsoft.com/office/drawing/2016/5/9/chartex" xmlns:cx4="http://schemas.microsoft.com/office/drawing/2016/5/10/chartex" xmlns:cx5="http://schemas.microsoft.com/office/drawing/2016/5/11/chartex" xmlns:mc="http://schemas.openxmlformats.org/markup-compatibility/2006" xmlns:o="urn:schemas-microsoft-com:office:office" xmlns:r="http://schemas.openxmlformats.org/officeDocument/2006/relationships" xmlns:m="http://schemas.openxmlformats.org/officeDocument/2006/math" xmlns:v="urn:schemas-microsoft-com:vml" xmlns:wp14="http://schemas.microsoft.com/office/word/2010/wordprocessingDrawing" xmlns:wp="http://schemas.openxmlformats.org/drawingml/2006/wordprocessingDrawing" xmlns:w10="urn:schemas-microsoft-com:office:word" xmlns:w="http://schemas.openxmlformats.org/wordprocessingml/2006/main" xmlns:w14="http://schemas.microsoft.com/office/word/2010/wordml" xmlns:w15="http://schemas.microsoft.com/office/word/2012/wordml" xmlns:w16se="http://schemas.microsoft.com/office/word/2015/wordml/symex" xmlns:wpg="http://schemas.microsoft.com/office/word/2010/wordprocessingGroup" xmlns:wpi="http://schemas.microsoft.com/office/word/2010/wordprocessingInk" xmlns:wne="http://schemas.microsoft.com/office/word/2006/wordml" xmlns:wps="http://schemas.microsoft.com/office/word/2010/wordprocessingShape" mc:Ignorable="w14 w15 w16se wp14">
+  <w15:commentEx w15:paraId="2B3AD487" w15:done="0"/>
+  <w15:commentEx w15:paraId="0AF80FEE" w15:done="0"/>
+  <w15:commentEx w15:paraId="6987E73A" w15:done="0"/>
+  <w15:commentEx w15:paraId="1DBE8263" w15:done="0"/>
+  <w15:commentEx w15:paraId="309CD7BF" w15:done="0"/>
+  <w15:commentEx w15:paraId="0C0D94AE" w15:done="0"/>
+  <w15:commentEx w15:paraId="000D85F8" w15:done="0"/>
+</w15:commentsEx>
+</file>
+
 <file path=word/numbering.xml><?xml version="1.0" encoding="utf-8"?>
-<w:numbering xmlns:wpc="http://schemas.microsoft.com/office/word/2010/wordprocessingCanvas" xmlns:mo="http://schemas.microsoft.com/office/mac/office/2008/main" xmlns:mc="http://schemas.openxmlformats.org/markup-compatibility/2006" xmlns:mv="urn:schemas-microsoft-com:mac:vml" xmlns:o="urn:schemas-microsoft-com:office:office" xmlns:r="http://schemas.openxmlformats.org/officeDocument/2006/relationships" xmlns:m="http://schemas.openxmlformats.org/officeDocument/2006/math" xmlns:v="urn:schemas-microsoft-com:vml" xmlns:wp14="http://schemas.microsoft.com/office/word/2010/wordprocessingDrawing" xmlns:wp="http://schemas.openxmlformats.org/drawingml/2006/wordprocessingDrawing" xmlns:w10="urn:schemas-microsoft-com:office:word" xmlns:w="http://schemas.openxmlformats.org/wordprocessingml/2006/main" xmlns:w14="http://schemas.microsoft.com/office/word/2010/wordml" xmlns:wpg="http://schemas.microsoft.com/office/word/2010/wordprocessingGroup" xmlns:wpi="http://schemas.microsoft.com/office/word/2010/wordprocessingInk" xmlns:wne="http://schemas.microsoft.com/office/word/2006/wordml" xmlns:wps="http://schemas.microsoft.com/office/word/2010/wordprocessingShape" mc:Ignorable="w14 wp14">
-  <w:abstractNum w:abstractNumId="0">
+<w:numbering xmlns:wpc="http://schemas.microsoft.com/office/word/2010/wordprocessingCanvas" xmlns:cx="http://schemas.microsoft.com/office/drawing/2014/chartex" xmlns:cx1="http://schemas.microsoft.com/office/drawing/2015/9/8/chartex" xmlns:cx2="http://schemas.microsoft.com/office/drawing/2015/10/21/chartex" xmlns:cx3="http://schemas.microsoft.com/office/drawing/2016/5/9/chartex" xmlns:cx4="http://schemas.microsoft.com/office/drawing/2016/5/10/chartex" xmlns:cx5="http://schemas.microsoft.com/office/drawing/2016/5/11/chartex" xmlns:mc="http://schemas.openxmlformats.org/markup-compatibility/2006" xmlns:o="urn:schemas-microsoft-com:office:office" xmlns:r="http://schemas.openxmlformats.org/officeDocument/2006/relationships" xmlns:m="http://schemas.openxmlformats.org/officeDocument/2006/math" xmlns:v="urn:schemas-microsoft-com:vml" xmlns:wp14="http://schemas.microsoft.com/office/word/2010/wordprocessingDrawing" xmlns:wp="http://schemas.openxmlformats.org/drawingml/2006/wordprocessingDrawing" xmlns:w10="urn:schemas-microsoft-com:office:word" xmlns:w="http://schemas.openxmlformats.org/wordprocessingml/2006/main" xmlns:w14="http://schemas.microsoft.com/office/word/2010/wordml" xmlns:w15="http://schemas.microsoft.com/office/word/2012/wordml" xmlns:w16se="http://schemas.microsoft.com/office/word/2015/wordml/symex" xmlns:wpg="http://schemas.microsoft.com/office/word/2010/wordprocessingGroup" xmlns:wpi="http://schemas.microsoft.com/office/word/2010/wordprocessingInk" xmlns:wne="http://schemas.microsoft.com/office/word/2006/wordml" xmlns:wps="http://schemas.microsoft.com/office/word/2010/wordprocessingShape" mc:Ignorable="w14 w15 w16se wp14">
+  <w:abstractNum w:abstractNumId="0" w15:restartNumberingAfterBreak="0">
     <w:nsid w:val="0F6D7635"/>
     <w:multiLevelType w:val="hybridMultilevel"/>
     <w:tmpl w:val="66E6EB14"/>
@@ -5788,7 +5650,7 @@
       </w:rPr>
     </w:lvl>
   </w:abstractNum>
-  <w:abstractNum w:abstractNumId="1">
+  <w:abstractNum w:abstractNumId="1" w15:restartNumberingAfterBreak="0">
     <w:nsid w:val="11F76634"/>
     <w:multiLevelType w:val="hybridMultilevel"/>
     <w:tmpl w:val="6226E9DA"/>
@@ -5901,7 +5763,7 @@
       </w:rPr>
     </w:lvl>
   </w:abstractNum>
-  <w:abstractNum w:abstractNumId="2">
+  <w:abstractNum w:abstractNumId="2" w15:restartNumberingAfterBreak="0">
     <w:nsid w:val="1B012FF3"/>
     <w:multiLevelType w:val="hybridMultilevel"/>
     <w:tmpl w:val="6EECE048"/>
@@ -6014,7 +5876,7 @@
       </w:rPr>
     </w:lvl>
   </w:abstractNum>
-  <w:abstractNum w:abstractNumId="3">
+  <w:abstractNum w:abstractNumId="3" w15:restartNumberingAfterBreak="0">
     <w:nsid w:val="1CC60EEF"/>
     <w:multiLevelType w:val="multilevel"/>
     <w:tmpl w:val="4F028818"/>
@@ -6178,8 +6040,16 @@
 </w:numbering>
 </file>
 
+<file path=word/people.xml><?xml version="1.0" encoding="utf-8"?>
+<w15:people xmlns:wpc="http://schemas.microsoft.com/office/word/2010/wordprocessingCanvas" xmlns:cx="http://schemas.microsoft.com/office/drawing/2014/chartex" xmlns:cx1="http://schemas.microsoft.com/office/drawing/2015/9/8/chartex" xmlns:cx2="http://schemas.microsoft.com/office/drawing/2015/10/21/chartex" xmlns:cx3="http://schemas.microsoft.com/office/drawing/2016/5/9/chartex" xmlns:cx4="http://schemas.microsoft.com/office/drawing/2016/5/10/chartex" xmlns:cx5="http://schemas.microsoft.com/office/drawing/2016/5/11/chartex" xmlns:mc="http://schemas.openxmlformats.org/markup-compatibility/2006" xmlns:o="urn:schemas-microsoft-com:office:office" xmlns:r="http://schemas.openxmlformats.org/officeDocument/2006/relationships" xmlns:m="http://schemas.openxmlformats.org/officeDocument/2006/math" xmlns:v="urn:schemas-microsoft-com:vml" xmlns:wp14="http://schemas.microsoft.com/office/word/2010/wordprocessingDrawing" xmlns:wp="http://schemas.openxmlformats.org/drawingml/2006/wordprocessingDrawing" xmlns:w10="urn:schemas-microsoft-com:office:word" xmlns:w="http://schemas.openxmlformats.org/wordprocessingml/2006/main" xmlns:w14="http://schemas.microsoft.com/office/word/2010/wordml" xmlns:w15="http://schemas.microsoft.com/office/word/2012/wordml" xmlns:w16se="http://schemas.microsoft.com/office/word/2015/wordml/symex" xmlns:wpg="http://schemas.microsoft.com/office/word/2010/wordprocessingGroup" xmlns:wpi="http://schemas.microsoft.com/office/word/2010/wordprocessingInk" xmlns:wne="http://schemas.microsoft.com/office/word/2006/wordml" xmlns:wps="http://schemas.microsoft.com/office/word/2010/wordprocessingShape" mc:Ignorable="w14 w15 w16se wp14">
+  <w15:person w15:author="anne geraci">
+    <w15:presenceInfo w15:providerId="None" w15:userId="anne geraci"/>
+  </w15:person>
+</w15:people>
+</file>
+
 <file path=word/styles.xml><?xml version="1.0" encoding="utf-8"?>
-<w:styles xmlns:mc="http://schemas.openxmlformats.org/markup-compatibility/2006" xmlns:r="http://schemas.openxmlformats.org/officeDocument/2006/relationships" xmlns:w="http://schemas.openxmlformats.org/wordprocessingml/2006/main" xmlns:w14="http://schemas.microsoft.com/office/word/2010/wordml" mc:Ignorable="w14">
+<w:styles xmlns:mc="http://schemas.openxmlformats.org/markup-compatibility/2006" xmlns:r="http://schemas.openxmlformats.org/officeDocument/2006/relationships" xmlns:w="http://schemas.openxmlformats.org/wordprocessingml/2006/main" xmlns:w14="http://schemas.microsoft.com/office/word/2010/wordml" xmlns:w15="http://schemas.microsoft.com/office/word/2012/wordml" xmlns:w16se="http://schemas.microsoft.com/office/word/2015/wordml/symex" mc:Ignorable="w14 w15 w16se">
   <w:docDefaults>
     <w:rPrDefault>
       <w:rPr>
@@ -6195,482 +6065,375 @@
       </w:pPr>
     </w:pPrDefault>
   </w:docDefaults>
-  <w:latentStyles w:defLockedState="0" w:defUIPriority="99" w:defSemiHidden="1" w:defUnhideWhenUsed="1" w:defQFormat="0" w:count="276">
-    <w:lsdException w:name="Normal" w:semiHidden="0" w:uiPriority="0" w:unhideWhenUsed="0" w:qFormat="1"/>
-    <w:lsdException w:name="heading 1" w:semiHidden="0" w:uiPriority="9" w:unhideWhenUsed="0" w:qFormat="1"/>
-    <w:lsdException w:name="heading 2" w:uiPriority="9" w:qFormat="1"/>
-    <w:lsdException w:name="heading 3" w:uiPriority="9" w:qFormat="1"/>
-    <w:lsdException w:name="heading 4" w:uiPriority="9" w:qFormat="1"/>
-    <w:lsdException w:name="heading 5" w:uiPriority="9" w:qFormat="1"/>
-    <w:lsdException w:name="heading 6" w:uiPriority="9" w:qFormat="1"/>
-    <w:lsdException w:name="heading 7" w:uiPriority="9" w:qFormat="1"/>
-    <w:lsdException w:name="heading 8" w:uiPriority="9" w:qFormat="1"/>
-    <w:lsdException w:name="heading 9" w:uiPriority="9" w:qFormat="1"/>
-    <w:lsdException w:name="toc 1" w:uiPriority="39"/>
-    <w:lsdException w:name="toc 2" w:uiPriority="39"/>
-    <w:lsdException w:name="toc 3" w:uiPriority="39"/>
-    <w:lsdException w:name="toc 4" w:uiPriority="39"/>
-    <w:lsdException w:name="toc 5" w:uiPriority="39"/>
-    <w:lsdException w:name="toc 6" w:uiPriority="39"/>
-    <w:lsdException w:name="toc 7" w:uiPriority="39"/>
-    <w:lsdException w:name="toc 8" w:uiPriority="39"/>
-    <w:lsdException w:name="toc 9" w:uiPriority="39"/>
-    <w:lsdException w:name="caption" w:uiPriority="35" w:qFormat="1"/>
-    <w:lsdException w:name="Title" w:semiHidden="0" w:uiPriority="10" w:unhideWhenUsed="0" w:qFormat="1"/>
-    <w:lsdException w:name="Default Paragraph Font" w:uiPriority="1"/>
-    <w:lsdException w:name="Subtitle" w:semiHidden="0" w:uiPriority="11" w:unhideWhenUsed="0" w:qFormat="1"/>
-    <w:lsdException w:name="Strong" w:semiHidden="0" w:uiPriority="22" w:unhideWhenUsed="0" w:qFormat="1"/>
-    <w:lsdException w:name="Emphasis" w:semiHidden="0" w:uiPriority="20" w:unhideWhenUsed="0" w:qFormat="1"/>
-    <w:lsdException w:name="Table Grid" w:semiHidden="0" w:uiPriority="39" w:unhideWhenUsed="0"/>
-    <w:lsdException w:name="Note Level 1" w:semiHidden="0" w:unhideWhenUsed="0"/>
-    <w:lsdException w:name="Note Level 2" w:semiHidden="0" w:unhideWhenUsed="0"/>
-    <w:lsdException w:name="Note Level 3" w:semiHidden="0" w:unhideWhenUsed="0"/>
-    <w:lsdException w:name="Note Level 4" w:semiHidden="0" w:unhideWhenUsed="0"/>
-    <w:lsdException w:name="Note Level 5" w:semiHidden="0" w:unhideWhenUsed="0"/>
-    <w:lsdException w:name="Note Level 6" w:semiHidden="0" w:unhideWhenUsed="0"/>
-    <w:lsdException w:name="Note Level 7" w:semiHidden="0" w:unhideWhenUsed="0"/>
-    <w:lsdException w:name="Note Level 8" w:semiHidden="0" w:unhideWhenUsed="0"/>
-    <w:lsdException w:name="Note Level 9" w:semiHidden="0" w:unhideWhenUsed="0"/>
-    <w:lsdException w:name="Placeholder Text" w:unhideWhenUsed="0"/>
-    <w:lsdException w:name="No Spacing" w:semiHidden="0" w:uiPriority="1" w:unhideWhenUsed="0" w:qFormat="1"/>
-    <w:lsdException w:name="Light Shading" w:semiHidden="0" w:uiPriority="60" w:unhideWhenUsed="0"/>
-    <w:lsdException w:name="Light List" w:semiHidden="0" w:uiPriority="61" w:unhideWhenUsed="0"/>
-    <w:lsdException w:name="Light Grid" w:semiHidden="0" w:uiPriority="62" w:unhideWhenUsed="0"/>
-    <w:lsdException w:name="Medium Shading 1" w:semiHidden="0" w:uiPriority="63" w:unhideWhenUsed="0"/>
-    <w:lsdException w:name="Medium Shading 2" w:semiHidden="0" w:uiPriority="64" w:unhideWhenUsed="0"/>
-    <w:lsdException w:name="Medium List 1" w:semiHidden="0" w:uiPriority="65" w:unhideWhenUsed="0"/>
-    <w:lsdException w:name="Medium List 2" w:semiHidden="0" w:uiPriority="66" w:unhideWhenUsed="0"/>
-    <w:lsdException w:name="Medium Grid 1" w:semiHidden="0" w:uiPriority="67" w:unhideWhenUsed="0"/>
-    <w:lsdException w:name="Medium Grid 2" w:semiHidden="0" w:uiPriority="68" w:unhideWhenUsed="0"/>
-    <w:lsdException w:name="Medium Grid 3" w:semiHidden="0" w:uiPriority="69" w:unhideWhenUsed="0"/>
-    <w:lsdException w:name="Dark List" w:semiHidden="0" w:uiPriority="70" w:unhideWhenUsed="0"/>
-    <w:lsdException w:name="Colorful Shading" w:semiHidden="0" w:uiPriority="71" w:unhideWhenUsed="0"/>
-    <w:lsdException w:name="Colorful List" w:semiHidden="0" w:uiPriority="72" w:unhideWhenUsed="0"/>
-    <w:lsdException w:name="Colorful Grid" w:semiHidden="0" w:uiPriority="73" w:unhideWhenUsed="0"/>
-    <w:lsdException w:name="Light Shading Accent 1" w:semiHidden="0" w:uiPriority="60" w:unhideWhenUsed="0"/>
-    <w:lsdException w:name="Light List Accent 1" w:semiHidden="0" w:uiPriority="61" w:unhideWhenUsed="0"/>
-    <w:lsdException w:name="Light Grid Accent 1" w:semiHidden="0" w:uiPriority="62" w:unhideWhenUsed="0"/>
-    <w:lsdException w:name="Medium Shading 1 Accent 1" w:semiHidden="0" w:uiPriority="63" w:unhideWhenUsed="0"/>
-    <w:lsdException w:name="Medium Shading 2 Accent 1" w:semiHidden="0" w:uiPriority="64" w:unhideWhenUsed="0"/>
-    <w:lsdException w:name="Medium List 1 Accent 1" w:semiHidden="0" w:uiPriority="65" w:unhideWhenUsed="0"/>
-    <w:lsdException w:name="Revision" w:unhideWhenUsed="0"/>
-    <w:lsdException w:name="List Paragraph" w:semiHidden="0" w:uiPriority="34" w:unhideWhenUsed="0" w:qFormat="1"/>
-    <w:lsdException w:name="Quote" w:semiHidden="0" w:uiPriority="29" w:unhideWhenUsed="0" w:qFormat="1"/>
-    <w:lsdException w:name="Intense Quote" w:semiHidden="0" w:uiPriority="30" w:unhideWhenUsed="0" w:qFormat="1"/>
-    <w:lsdException w:name="Medium List 2 Accent 1" w:semiHidden="0" w:uiPriority="66" w:unhideWhenUsed="0"/>
-    <w:lsdException w:name="Medium Grid 1 Accent 1" w:semiHidden="0" w:uiPriority="67" w:unhideWhenUsed="0"/>
-    <w:lsdException w:name="Medium Grid 2 Accent 1" w:semiHidden="0" w:uiPriority="68" w:unhideWhenUsed="0"/>
-    <w:lsdException w:name="Medium Grid 3 Accent 1" w:semiHidden="0" w:uiPriority="69" w:unhideWhenUsed="0"/>
-    <w:lsdException w:name="Dark List Accent 1" w:semiHidden="0" w:uiPriority="70" w:unhideWhenUsed="0"/>
-    <w:lsdException w:name="Colorful Shading Accent 1" w:semiHidden="0" w:uiPriority="71" w:unhideWhenUsed="0"/>
-    <w:lsdException w:name="Colorful List Accent 1" w:semiHidden="0" w:uiPriority="72" w:unhideWhenUsed="0"/>
-    <w:lsdException w:name="Colorful Grid Accent 1" w:semiHidden="0" w:uiPriority="73" w:unhideWhenUsed="0"/>
-    <w:lsdException w:name="Light Shading Accent 2" w:semiHidden="0" w:uiPriority="60" w:unhideWhenUsed="0"/>
-    <w:lsdException w:name="Light List Accent 2" w:semiHidden="0" w:uiPriority="61" w:unhideWhenUsed="0"/>
-    <w:lsdException w:name="Light Grid Accent 2" w:semiHidden="0" w:uiPriority="62" w:unhideWhenUsed="0"/>
-    <w:lsdException w:name="Medium Shading 1 Accent 2" w:semiHidden="0" w:uiPriority="63" w:unhideWhenUsed="0"/>
-    <w:lsdException w:name="Medium Shading 2 Accent 2" w:semiHidden="0" w:uiPriority="64" w:unhideWhenUsed="0"/>
-    <w:lsdException w:name="Medium List 1 Accent 2" w:semiHidden="0" w:uiPriority="65" w:unhideWhenUsed="0"/>
-    <w:lsdException w:name="Medium List 2 Accent 2" w:semiHidden="0" w:uiPriority="66" w:unhideWhenUsed="0"/>
-    <w:lsdException w:name="Medium Grid 1 Accent 2" w:semiHidden="0" w:uiPriority="67" w:unhideWhenUsed="0"/>
-    <w:lsdException w:name="Medium Grid 2 Accent 2" w:semiHidden="0" w:uiPriority="68" w:unhideWhenUsed="0"/>
-    <w:lsdException w:name="Medium Grid 3 Accent 2" w:semiHidden="0" w:uiPriority="69" w:unhideWhenUsed="0"/>
-    <w:lsdException w:name="Dark List Accent 2" w:semiHidden="0" w:uiPriority="70" w:unhideWhenUsed="0"/>
-    <w:lsdException w:name="Colorful Shading Accent 2" w:semiHidden="0" w:uiPriority="71" w:unhideWhenUsed="0"/>
-    <w:lsdException w:name="Colorful List Accent 2" w:semiHidden="0" w:uiPriority="72" w:unhideWhenUsed="0"/>
-    <w:lsdException w:name="Colorful Grid Accent 2" w:semiHidden="0" w:uiPriority="73" w:unhideWhenUsed="0"/>
-    <w:lsdException w:name="Light Shading Accent 3" w:semiHidden="0" w:uiPriority="60" w:unhideWhenUsed="0"/>
-    <w:lsdException w:name="Light List Accent 3" w:semiHidden="0" w:uiPriority="61" w:unhideWhenUsed="0"/>
-    <w:lsdException w:name="Light Grid Accent 3" w:semiHidden="0" w:uiPriority="62" w:unhideWhenUsed="0"/>
-    <w:lsdException w:name="Medium Shading 1 Accent 3" w:semiHidden="0" w:uiPriority="63" w:unhideWhenUsed="0"/>
-    <w:lsdException w:name="Medium Shading 2 Accent 3" w:semiHidden="0" w:uiPriority="64" w:unhideWhenUsed="0"/>
-    <w:lsdException w:name="Medium List 1 Accent 3" w:semiHidden="0" w:uiPriority="65" w:unhideWhenUsed="0"/>
-    <w:lsdException w:name="Medium List 2 Accent 3" w:semiHidden="0" w:uiPriority="66" w:unhideWhenUsed="0"/>
-    <w:lsdException w:name="Medium Grid 1 Accent 3" w:semiHidden="0" w:uiPriority="67" w:unhideWhenUsed="0"/>
-    <w:lsdException w:name="Medium Grid 2 Accent 3" w:semiHidden="0" w:uiPriority="68" w:unhideWhenUsed="0"/>
-    <w:lsdException w:name="Medium Grid 3 Accent 3" w:semiHidden="0" w:uiPriority="69" w:unhideWhenUsed="0"/>
-    <w:lsdException w:name="Dark List Accent 3" w:semiHidden="0" w:uiPriority="70" w:unhideWhenUsed="0"/>
-    <w:lsdException w:name="Colorful Shading Accent 3" w:semiHidden="0" w:uiPriority="71" w:unhideWhenUsed="0"/>
-    <w:lsdException w:name="Colorful List Accent 3" w:semiHidden="0" w:uiPriority="72" w:unhideWhenUsed="0"/>
-    <w:lsdException w:name="Colorful Grid Accent 3" w:semiHidden="0" w:uiPriority="73" w:unhideWhenUsed="0"/>
-    <w:lsdException w:name="Light Shading Accent 4" w:semiHidden="0" w:uiPriority="60" w:unhideWhenUsed="0"/>
-    <w:lsdException w:name="Light List Accent 4" w:semiHidden="0" w:uiPriority="61" w:unhideWhenUsed="0"/>
-    <w:lsdException w:name="Light Grid Accent 4" w:semiHidden="0" w:uiPriority="62" w:unhideWhenUsed="0"/>
-    <w:lsdException w:name="Medium Shading 1 Accent 4" w:semiHidden="0" w:uiPriority="63" w:unhideWhenUsed="0"/>
-    <w:lsdException w:name="Medium Shading 2 Accent 4" w:semiHidden="0" w:uiPriority="64" w:unhideWhenUsed="0"/>
-    <w:lsdException w:name="Medium List 1 Accent 4" w:semiHidden="0" w:uiPriority="65" w:unhideWhenUsed="0"/>
-    <w:lsdException w:name="Medium List 2 Accent 4" w:semiHidden="0" w:uiPriority="66" w:unhideWhenUsed="0"/>
-    <w:lsdException w:name="Medium Grid 1 Accent 4" w:semiHidden="0" w:uiPriority="67" w:unhideWhenUsed="0"/>
-    <w:lsdException w:name="Medium Grid 2 Accent 4" w:semiHidden="0" w:uiPriority="68" w:unhideWhenUsed="0"/>
-    <w:lsdException w:name="Medium Grid 3 Accent 4" w:semiHidden="0" w:uiPriority="69" w:unhideWhenUsed="0"/>
-    <w:lsdException w:name="Dark List Accent 4" w:semiHidden="0" w:uiPriority="70" w:unhideWhenUsed="0"/>
-    <w:lsdException w:name="Colorful Shading Accent 4" w:semiHidden="0" w:uiPriority="71" w:unhideWhenUsed="0"/>
-    <w:lsdException w:name="Colorful List Accent 4" w:semiHidden="0" w:uiPriority="72" w:unhideWhenUsed="0"/>
-    <w:lsdException w:name="Colorful Grid Accent 4" w:semiHidden="0" w:uiPriority="73" w:unhideWhenUsed="0"/>
-    <w:lsdException w:name="Light Shading Accent 5" w:semiHidden="0" w:uiPriority="60" w:unhideWhenUsed="0"/>
-    <w:lsdException w:name="Light List Accent 5" w:semiHidden="0" w:uiPriority="61" w:unhideWhenUsed="0"/>
-    <w:lsdException w:name="Light Grid Accent 5" w:semiHidden="0" w:uiPriority="62" w:unhideWhenUsed="0"/>
-    <w:lsdException w:name="Medium Shading 1 Accent 5" w:semiHidden="0" w:uiPriority="63" w:unhideWhenUsed="0"/>
-    <w:lsdException w:name="Medium Shading 2 Accent 5" w:semiHidden="0" w:uiPriority="64" w:unhideWhenUsed="0"/>
-    <w:lsdException w:name="Medium List 1 Accent 5" w:semiHidden="0" w:uiPriority="65" w:unhideWhenUsed="0"/>
-    <w:lsdException w:name="Medium List 2 Accent 5" w:semiHidden="0" w:uiPriority="66" w:unhideWhenUsed="0"/>
-    <w:lsdException w:name="Medium Grid 1 Accent 5" w:semiHidden="0" w:uiPriority="67" w:unhideWhenUsed="0"/>
-    <w:lsdException w:name="Medium Grid 2 Accent 5" w:semiHidden="0" w:uiPriority="68" w:unhideWhenUsed="0"/>
-    <w:lsdException w:name="Medium Grid 3 Accent 5" w:semiHidden="0" w:uiPriority="69" w:unhideWhenUsed="0"/>
-    <w:lsdException w:name="Dark List Accent 5" w:semiHidden="0" w:uiPriority="70" w:unhideWhenUsed="0"/>
-    <w:lsdException w:name="Colorful Shading Accent 5" w:semiHidden="0" w:uiPriority="71" w:unhideWhenUsed="0"/>
-    <w:lsdException w:name="Colorful List Accent 5" w:semiHidden="0" w:uiPriority="72" w:unhideWhenUsed="0"/>
-    <w:lsdException w:name="Colorful Grid Accent 5" w:semiHidden="0" w:uiPriority="73" w:unhideWhenUsed="0"/>
-    <w:lsdException w:name="Light Shading Accent 6" w:semiHidden="0" w:uiPriority="60" w:unhideWhenUsed="0"/>
-    <w:lsdException w:name="Light List Accent 6" w:semiHidden="0" w:uiPriority="61" w:unhideWhenUsed="0"/>
-    <w:lsdException w:name="Light Grid Accent 6" w:semiHidden="0" w:uiPriority="62" w:unhideWhenUsed="0"/>
-    <w:lsdException w:name="Medium Shading 1 Accent 6" w:semiHidden="0" w:uiPriority="63" w:unhideWhenUsed="0"/>
-    <w:lsdException w:name="Medium Shading 2 Accent 6" w:semiHidden="0" w:uiPriority="64" w:unhideWhenUsed="0"/>
-    <w:lsdException w:name="Medium List 1 Accent 6" w:semiHidden="0" w:uiPriority="65" w:unhideWhenUsed="0"/>
-    <w:lsdException w:name="Medium List 2 Accent 6" w:semiHidden="0" w:uiPriority="66" w:unhideWhenUsed="0"/>
-    <w:lsdException w:name="Medium Grid 1 Accent 6" w:semiHidden="0" w:uiPriority="67" w:unhideWhenUsed="0"/>
-    <w:lsdException w:name="Medium Grid 2 Accent 6" w:semiHidden="0" w:uiPriority="68" w:unhideWhenUsed="0"/>
-    <w:lsdException w:name="Medium Grid 3 Accent 6" w:semiHidden="0" w:uiPriority="69" w:unhideWhenUsed="0"/>
-    <w:lsdException w:name="Dark List Accent 6" w:semiHidden="0" w:uiPriority="70" w:unhideWhenUsed="0"/>
-    <w:lsdException w:name="Colorful Shading Accent 6" w:semiHidden="0" w:uiPriority="71" w:unhideWhenUsed="0"/>
-    <w:lsdException w:name="Colorful List Accent 6" w:semiHidden="0" w:uiPriority="72" w:unhideWhenUsed="0"/>
-    <w:lsdException w:name="Colorful Grid Accent 6" w:semiHidden="0" w:uiPriority="73" w:unhideWhenUsed="0"/>
-    <w:lsdException w:name="Subtle Emphasis" w:semiHidden="0" w:uiPriority="19" w:unhideWhenUsed="0" w:qFormat="1"/>
-    <w:lsdException w:name="Intense Emphasis" w:semiHidden="0" w:uiPriority="21" w:unhideWhenUsed="0" w:qFormat="1"/>
-    <w:lsdException w:name="Subtle Reference" w:semiHidden="0" w:uiPriority="31" w:unhideWhenUsed="0" w:qFormat="1"/>
-    <w:lsdException w:name="Intense Reference" w:semiHidden="0" w:uiPriority="32" w:unhideWhenUsed="0" w:qFormat="1"/>
-    <w:lsdException w:name="Book Title" w:semiHidden="0" w:uiPriority="33" w:unhideWhenUsed="0" w:qFormat="1"/>
-    <w:lsdException w:name="Bibliography" w:uiPriority="37"/>
-    <w:lsdException w:name="TOC Heading" w:uiPriority="39" w:qFormat="1"/>
-  </w:latentStyles>
-  <w:style w:type="paragraph" w:default="1" w:styleId="Normal">
-    <w:name w:val="Normal"/>
-    <w:qFormat/>
-  </w:style>
-  <w:style w:type="character" w:default="1" w:styleId="DefaultParagraphFont">
-    <w:name w:val="Default Paragraph Font"/>
-    <w:uiPriority w:val="1"/>
-    <w:semiHidden/>
-    <w:unhideWhenUsed/>
-  </w:style>
-  <w:style w:type="table" w:default="1" w:styleId="TableNormal">
-    <w:name w:val="Normal Table"/>
-    <w:uiPriority w:val="99"/>
-    <w:semiHidden/>
-    <w:unhideWhenUsed/>
-    <w:tblPr>
-      <w:tblInd w:w="0" w:type="dxa"/>
-      <w:tblCellMar>
-        <w:top w:w="0" w:type="dxa"/>
-        <w:left w:w="108" w:type="dxa"/>
-        <w:bottom w:w="0" w:type="dxa"/>
-        <w:right w:w="108" w:type="dxa"/>
-      </w:tblCellMar>
-    </w:tblPr>
-  </w:style>
-  <w:style w:type="numbering" w:default="1" w:styleId="NoList">
-    <w:name w:val="No List"/>
-    <w:uiPriority w:val="99"/>
-    <w:semiHidden/>
-    <w:unhideWhenUsed/>
-  </w:style>
-  <w:style w:type="paragraph" w:styleId="Caption">
-    <w:name w:val="caption"/>
-    <w:basedOn w:val="Normal"/>
-    <w:next w:val="Normal"/>
-    <w:uiPriority w:val="35"/>
-    <w:unhideWhenUsed/>
-    <w:qFormat/>
-    <w:rsid w:val="00DF2F60"/>
-    <w:pPr>
-      <w:spacing w:after="200" w:line="240" w:lineRule="auto"/>
-    </w:pPr>
-    <w:rPr>
-      <w:i/>
-      <w:iCs/>
-      <w:color w:val="44546A" w:themeColor="text2"/>
-      <w:sz w:val="18"/>
-      <w:szCs w:val="18"/>
-    </w:rPr>
-  </w:style>
-  <w:style w:type="paragraph" w:styleId="ListParagraph">
-    <w:name w:val="List Paragraph"/>
-    <w:basedOn w:val="Normal"/>
-    <w:uiPriority w:val="34"/>
-    <w:qFormat/>
-    <w:rsid w:val="0011671F"/>
-    <w:pPr>
-      <w:ind w:left="720"/>
-      <w:contextualSpacing/>
-    </w:pPr>
-  </w:style>
-  <w:style w:type="paragraph" w:styleId="BalloonText">
-    <w:name w:val="Balloon Text"/>
-    <w:basedOn w:val="Normal"/>
-    <w:link w:val="BalloonTextChar"/>
-    <w:uiPriority w:val="99"/>
-    <w:semiHidden/>
-    <w:unhideWhenUsed/>
-    <w:rsid w:val="00B01B96"/>
-    <w:pPr>
-      <w:spacing w:after="0" w:line="240" w:lineRule="auto"/>
-    </w:pPr>
-    <w:rPr>
-      <w:rFonts w:ascii="Lucida Grande" w:hAnsi="Lucida Grande"/>
-      <w:sz w:val="18"/>
-      <w:szCs w:val="18"/>
-    </w:rPr>
-  </w:style>
-  <w:style w:type="character" w:customStyle="1" w:styleId="BalloonTextChar">
-    <w:name w:val="Balloon Text Char"/>
-    <w:basedOn w:val="DefaultParagraphFont"/>
-    <w:link w:val="BalloonText"/>
-    <w:uiPriority w:val="99"/>
-    <w:semiHidden/>
-    <w:rsid w:val="00B01B96"/>
-    <w:rPr>
-      <w:rFonts w:ascii="Lucida Grande" w:hAnsi="Lucida Grande"/>
-      <w:sz w:val="18"/>
-      <w:szCs w:val="18"/>
-    </w:rPr>
-  </w:style>
-  <w:style w:type="character" w:styleId="CommentReference">
-    <w:name w:val="annotation reference"/>
-    <w:basedOn w:val="DefaultParagraphFont"/>
-    <w:uiPriority w:val="99"/>
-    <w:semiHidden/>
-    <w:unhideWhenUsed/>
-    <w:rsid w:val="00B01B96"/>
-    <w:rPr>
-      <w:sz w:val="18"/>
-      <w:szCs w:val="18"/>
-    </w:rPr>
-  </w:style>
-  <w:style w:type="paragraph" w:styleId="CommentText">
-    <w:name w:val="annotation text"/>
-    <w:basedOn w:val="Normal"/>
-    <w:link w:val="CommentTextChar"/>
-    <w:uiPriority w:val="99"/>
-    <w:semiHidden/>
-    <w:unhideWhenUsed/>
-    <w:rsid w:val="00B01B96"/>
-    <w:pPr>
-      <w:spacing w:line="240" w:lineRule="auto"/>
-    </w:pPr>
-    <w:rPr>
-      <w:sz w:val="24"/>
-      <w:szCs w:val="24"/>
-    </w:rPr>
-  </w:style>
-  <w:style w:type="character" w:customStyle="1" w:styleId="CommentTextChar">
-    <w:name w:val="Comment Text Char"/>
-    <w:basedOn w:val="DefaultParagraphFont"/>
-    <w:link w:val="CommentText"/>
-    <w:uiPriority w:val="99"/>
-    <w:semiHidden/>
-    <w:rsid w:val="00B01B96"/>
-    <w:rPr>
-      <w:sz w:val="24"/>
-      <w:szCs w:val="24"/>
-    </w:rPr>
-  </w:style>
-  <w:style w:type="paragraph" w:styleId="CommentSubject">
-    <w:name w:val="annotation subject"/>
-    <w:basedOn w:val="CommentText"/>
-    <w:next w:val="CommentText"/>
-    <w:link w:val="CommentSubjectChar"/>
-    <w:uiPriority w:val="99"/>
-    <w:semiHidden/>
-    <w:unhideWhenUsed/>
-    <w:rsid w:val="00B01B96"/>
-    <w:rPr>
-      <w:b/>
-      <w:bCs/>
-      <w:sz w:val="20"/>
-      <w:szCs w:val="20"/>
-    </w:rPr>
-  </w:style>
-  <w:style w:type="character" w:customStyle="1" w:styleId="CommentSubjectChar">
-    <w:name w:val="Comment Subject Char"/>
-    <w:basedOn w:val="CommentTextChar"/>
-    <w:link w:val="CommentSubject"/>
-    <w:uiPriority w:val="99"/>
-    <w:semiHidden/>
-    <w:rsid w:val="00B01B96"/>
-    <w:rPr>
-      <w:b/>
-      <w:bCs/>
-      <w:sz w:val="20"/>
-      <w:szCs w:val="20"/>
-    </w:rPr>
-  </w:style>
-</w:styles>
-</file>
-
-<file path=word/stylesWithEffects.xml><?xml version="1.0" encoding="utf-8"?>
-<w:styles xmlns:wpc="http://schemas.microsoft.com/office/word/2010/wordprocessingCanvas" xmlns:mo="http://schemas.microsoft.com/office/mac/office/2008/main" xmlns:mc="http://schemas.openxmlformats.org/markup-compatibility/2006" xmlns:mv="urn:schemas-microsoft-com:mac:vml" xmlns:o="urn:schemas-microsoft-com:office:office" xmlns:r="http://schemas.openxmlformats.org/officeDocument/2006/relationships" xmlns:m="http://schemas.openxmlformats.org/officeDocument/2006/math" xmlns:v="urn:schemas-microsoft-com:vml" xmlns:wp14="http://schemas.microsoft.com/office/word/2010/wordprocessingDrawing" xmlns:wp="http://schemas.openxmlformats.org/drawingml/2006/wordprocessingDrawing" xmlns:w10="urn:schemas-microsoft-com:office:word" xmlns:w="http://schemas.openxmlformats.org/wordprocessingml/2006/main" xmlns:w14="http://schemas.microsoft.com/office/word/2010/wordml" xmlns:wpg="http://schemas.microsoft.com/office/word/2010/wordprocessingGroup" xmlns:wpi="http://schemas.microsoft.com/office/word/2010/wordprocessingInk" xmlns:wne="http://schemas.microsoft.com/office/word/2006/wordml" xmlns:wps="http://schemas.microsoft.com/office/word/2010/wordprocessingShape" mc:Ignorable="w14 wp14">
-  <w:docDefaults>
-    <w:rPrDefault>
-      <w:rPr>
-        <w:rFonts w:asciiTheme="minorHAnsi" w:eastAsiaTheme="minorHAnsi" w:hAnsiTheme="minorHAnsi" w:cstheme="minorBidi"/>
-        <w:sz w:val="22"/>
-        <w:szCs w:val="22"/>
-        <w:lang w:val="en-US" w:eastAsia="en-US" w:bidi="ar-SA"/>
-      </w:rPr>
-    </w:rPrDefault>
-    <w:pPrDefault>
-      <w:pPr>
-        <w:spacing w:after="160" w:line="259" w:lineRule="auto"/>
-      </w:pPr>
-    </w:pPrDefault>
-  </w:docDefaults>
-  <w:latentStyles w:defLockedState="0" w:defUIPriority="99" w:defSemiHidden="1" w:defUnhideWhenUsed="1" w:defQFormat="0" w:count="276">
-    <w:lsdException w:name="Normal" w:semiHidden="0" w:uiPriority="0" w:unhideWhenUsed="0" w:qFormat="1"/>
-    <w:lsdException w:name="heading 1" w:semiHidden="0" w:uiPriority="9" w:unhideWhenUsed="0" w:qFormat="1"/>
-    <w:lsdException w:name="heading 2" w:uiPriority="9" w:qFormat="1"/>
-    <w:lsdException w:name="heading 3" w:uiPriority="9" w:qFormat="1"/>
-    <w:lsdException w:name="heading 4" w:uiPriority="9" w:qFormat="1"/>
-    <w:lsdException w:name="heading 5" w:uiPriority="9" w:qFormat="1"/>
-    <w:lsdException w:name="heading 6" w:uiPriority="9" w:qFormat="1"/>
-    <w:lsdException w:name="heading 7" w:uiPriority="9" w:qFormat="1"/>
-    <w:lsdException w:name="heading 8" w:uiPriority="9" w:qFormat="1"/>
-    <w:lsdException w:name="heading 9" w:uiPriority="9" w:qFormat="1"/>
-    <w:lsdException w:name="toc 1" w:uiPriority="39"/>
-    <w:lsdException w:name="toc 2" w:uiPriority="39"/>
-    <w:lsdException w:name="toc 3" w:uiPriority="39"/>
-    <w:lsdException w:name="toc 4" w:uiPriority="39"/>
-    <w:lsdException w:name="toc 5" w:uiPriority="39"/>
-    <w:lsdException w:name="toc 6" w:uiPriority="39"/>
-    <w:lsdException w:name="toc 7" w:uiPriority="39"/>
-    <w:lsdException w:name="toc 8" w:uiPriority="39"/>
-    <w:lsdException w:name="toc 9" w:uiPriority="39"/>
-    <w:lsdException w:name="caption" w:uiPriority="35" w:qFormat="1"/>
-    <w:lsdException w:name="Title" w:semiHidden="0" w:uiPriority="10" w:unhideWhenUsed="0" w:qFormat="1"/>
-    <w:lsdException w:name="Default Paragraph Font" w:uiPriority="1"/>
-    <w:lsdException w:name="Subtitle" w:semiHidden="0" w:uiPriority="11" w:unhideWhenUsed="0" w:qFormat="1"/>
-    <w:lsdException w:name="Strong" w:semiHidden="0" w:uiPriority="22" w:unhideWhenUsed="0" w:qFormat="1"/>
-    <w:lsdException w:name="Emphasis" w:semiHidden="0" w:uiPriority="20" w:unhideWhenUsed="0" w:qFormat="1"/>
-    <w:lsdException w:name="Table Grid" w:semiHidden="0" w:uiPriority="39" w:unhideWhenUsed="0"/>
-    <w:lsdException w:name="Note Level 1" w:semiHidden="0" w:unhideWhenUsed="0"/>
-    <w:lsdException w:name="Note Level 2" w:semiHidden="0" w:unhideWhenUsed="0"/>
-    <w:lsdException w:name="Note Level 3" w:semiHidden="0" w:unhideWhenUsed="0"/>
-    <w:lsdException w:name="Note Level 4" w:semiHidden="0" w:unhideWhenUsed="0"/>
-    <w:lsdException w:name="Note Level 5" w:semiHidden="0" w:unhideWhenUsed="0"/>
-    <w:lsdException w:name="Note Level 6" w:semiHidden="0" w:unhideWhenUsed="0"/>
-    <w:lsdException w:name="Note Level 7" w:semiHidden="0" w:unhideWhenUsed="0"/>
-    <w:lsdException w:name="Note Level 8" w:semiHidden="0" w:unhideWhenUsed="0"/>
-    <w:lsdException w:name="Note Level 9" w:semiHidden="0" w:unhideWhenUsed="0"/>
-    <w:lsdException w:name="Placeholder Text" w:unhideWhenUsed="0"/>
-    <w:lsdException w:name="No Spacing" w:semiHidden="0" w:uiPriority="1" w:unhideWhenUsed="0" w:qFormat="1"/>
-    <w:lsdException w:name="Light Shading" w:semiHidden="0" w:uiPriority="60" w:unhideWhenUsed="0"/>
-    <w:lsdException w:name="Light List" w:semiHidden="0" w:uiPriority="61" w:unhideWhenUsed="0"/>
-    <w:lsdException w:name="Light Grid" w:semiHidden="0" w:uiPriority="62" w:unhideWhenUsed="0"/>
-    <w:lsdException w:name="Medium Shading 1" w:semiHidden="0" w:uiPriority="63" w:unhideWhenUsed="0"/>
-    <w:lsdException w:name="Medium Shading 2" w:semiHidden="0" w:uiPriority="64" w:unhideWhenUsed="0"/>
-    <w:lsdException w:name="Medium List 1" w:semiHidden="0" w:uiPriority="65" w:unhideWhenUsed="0"/>
-    <w:lsdException w:name="Medium List 2" w:semiHidden="0" w:uiPriority="66" w:unhideWhenUsed="0"/>
-    <w:lsdException w:name="Medium Grid 1" w:semiHidden="0" w:uiPriority="67" w:unhideWhenUsed="0"/>
-    <w:lsdException w:name="Medium Grid 2" w:semiHidden="0" w:uiPriority="68" w:unhideWhenUsed="0"/>
-    <w:lsdException w:name="Medium Grid 3" w:semiHidden="0" w:uiPriority="69" w:unhideWhenUsed="0"/>
-    <w:lsdException w:name="Dark List" w:semiHidden="0" w:uiPriority="70" w:unhideWhenUsed="0"/>
-    <w:lsdException w:name="Colorful Shading" w:semiHidden="0" w:uiPriority="71" w:unhideWhenUsed="0"/>
-    <w:lsdException w:name="Colorful List" w:semiHidden="0" w:uiPriority="72" w:unhideWhenUsed="0"/>
-    <w:lsdException w:name="Colorful Grid" w:semiHidden="0" w:uiPriority="73" w:unhideWhenUsed="0"/>
-    <w:lsdException w:name="Light Shading Accent 1" w:semiHidden="0" w:uiPriority="60" w:unhideWhenUsed="0"/>
-    <w:lsdException w:name="Light List Accent 1" w:semiHidden="0" w:uiPriority="61" w:unhideWhenUsed="0"/>
-    <w:lsdException w:name="Light Grid Accent 1" w:semiHidden="0" w:uiPriority="62" w:unhideWhenUsed="0"/>
-    <w:lsdException w:name="Medium Shading 1 Accent 1" w:semiHidden="0" w:uiPriority="63" w:unhideWhenUsed="0"/>
-    <w:lsdException w:name="Medium Shading 2 Accent 1" w:semiHidden="0" w:uiPriority="64" w:unhideWhenUsed="0"/>
-    <w:lsdException w:name="Medium List 1 Accent 1" w:semiHidden="0" w:uiPriority="65" w:unhideWhenUsed="0"/>
-    <w:lsdException w:name="Revision" w:unhideWhenUsed="0"/>
-    <w:lsdException w:name="List Paragraph" w:semiHidden="0" w:uiPriority="34" w:unhideWhenUsed="0" w:qFormat="1"/>
-    <w:lsdException w:name="Quote" w:semiHidden="0" w:uiPriority="29" w:unhideWhenUsed="0" w:qFormat="1"/>
-    <w:lsdException w:name="Intense Quote" w:semiHidden="0" w:uiPriority="30" w:unhideWhenUsed="0" w:qFormat="1"/>
-    <w:lsdException w:name="Medium List 2 Accent 1" w:semiHidden="0" w:uiPriority="66" w:unhideWhenUsed="0"/>
-    <w:lsdException w:name="Medium Grid 1 Accent 1" w:semiHidden="0" w:uiPriority="67" w:unhideWhenUsed="0"/>
-    <w:lsdException w:name="Medium Grid 2 Accent 1" w:semiHidden="0" w:uiPriority="68" w:unhideWhenUsed="0"/>
-    <w:lsdException w:name="Medium Grid 3 Accent 1" w:semiHidden="0" w:uiPriority="69" w:unhideWhenUsed="0"/>
-    <w:lsdException w:name="Dark List Accent 1" w:semiHidden="0" w:uiPriority="70" w:unhideWhenUsed="0"/>
-    <w:lsdException w:name="Colorful Shading Accent 1" w:semiHidden="0" w:uiPriority="71" w:unhideWhenUsed="0"/>
-    <w:lsdException w:name="Colorful List Accent 1" w:semiHidden="0" w:uiPriority="72" w:unhideWhenUsed="0"/>
-    <w:lsdException w:name="Colorful Grid Accent 1" w:semiHidden="0" w:uiPriority="73" w:unhideWhenUsed="0"/>
-    <w:lsdException w:name="Light Shading Accent 2" w:semiHidden="0" w:uiPriority="60" w:unhideWhenUsed="0"/>
-    <w:lsdException w:name="Light List Accent 2" w:semiHidden="0" w:uiPriority="61" w:unhideWhenUsed="0"/>
-    <w:lsdException w:name="Light Grid Accent 2" w:semiHidden="0" w:uiPriority="62" w:unhideWhenUsed="0"/>
-    <w:lsdException w:name="Medium Shading 1 Accent 2" w:semiHidden="0" w:uiPriority="63" w:unhideWhenUsed="0"/>
-    <w:lsdException w:name="Medium Shading 2 Accent 2" w:semiHidden="0" w:uiPriority="64" w:unhideWhenUsed="0"/>
-    <w:lsdException w:name="Medium List 1 Accent 2" w:semiHidden="0" w:uiPriority="65" w:unhideWhenUsed="0"/>
-    <w:lsdException w:name="Medium List 2 Accent 2" w:semiHidden="0" w:uiPriority="66" w:unhideWhenUsed="0"/>
-    <w:lsdException w:name="Medium Grid 1 Accent 2" w:semiHidden="0" w:uiPriority="67" w:unhideWhenUsed="0"/>
-    <w:lsdException w:name="Medium Grid 2 Accent 2" w:semiHidden="0" w:uiPriority="68" w:unhideWhenUsed="0"/>
-    <w:lsdException w:name="Medium Grid 3 Accent 2" w:semiHidden="0" w:uiPriority="69" w:unhideWhenUsed="0"/>
-    <w:lsdException w:name="Dark List Accent 2" w:semiHidden="0" w:uiPriority="70" w:unhideWhenUsed="0"/>
-    <w:lsdException w:name="Colorful Shading Accent 2" w:semiHidden="0" w:uiPriority="71" w:unhideWhenUsed="0"/>
-    <w:lsdException w:name="Colorful List Accent 2" w:semiHidden="0" w:uiPriority="72" w:unhideWhenUsed="0"/>
-    <w:lsdException w:name="Colorful Grid Accent 2" w:semiHidden="0" w:uiPriority="73" w:unhideWhenUsed="0"/>
-    <w:lsdException w:name="Light Shading Accent 3" w:semiHidden="0" w:uiPriority="60" w:unhideWhenUsed="0"/>
-    <w:lsdException w:name="Light List Accent 3" w:semiHidden="0" w:uiPriority="61" w:unhideWhenUsed="0"/>
-    <w:lsdException w:name="Light Grid Accent 3" w:semiHidden="0" w:uiPriority="62" w:unhideWhenUsed="0"/>
-    <w:lsdException w:name="Medium Shading 1 Accent 3" w:semiHidden="0" w:uiPriority="63" w:unhideWhenUsed="0"/>
-    <w:lsdException w:name="Medium Shading 2 Accent 3" w:semiHidden="0" w:uiPriority="64" w:unhideWhenUsed="0"/>
-    <w:lsdException w:name="Medium List 1 Accent 3" w:semiHidden="0" w:uiPriority="65" w:unhideWhenUsed="0"/>
-    <w:lsdException w:name="Medium List 2 Accent 3" w:semiHidden="0" w:uiPriority="66" w:unhideWhenUsed="0"/>
-    <w:lsdException w:name="Medium Grid 1 Accent 3" w:semiHidden="0" w:uiPriority="67" w:unhideWhenUsed="0"/>
-    <w:lsdException w:name="Medium Grid 2 Accent 3" w:semiHidden="0" w:uiPriority="68" w:unhideWhenUsed="0"/>
-    <w:lsdException w:name="Medium Grid 3 Accent 3" w:semiHidden="0" w:uiPriority="69" w:unhideWhenUsed="0"/>
-    <w:lsdException w:name="Dark List Accent 3" w:semiHidden="0" w:uiPriority="70" w:unhideWhenUsed="0"/>
-    <w:lsdException w:name="Colorful Shading Accent 3" w:semiHidden="0" w:uiPriority="71" w:unhideWhenUsed="0"/>
-    <w:lsdException w:name="Colorful List Accent 3" w:semiHidden="0" w:uiPriority="72" w:unhideWhenUsed="0"/>
-    <w:lsdException w:name="Colorful Grid Accent 3" w:semiHidden="0" w:uiPriority="73" w:unhideWhenUsed="0"/>
-    <w:lsdException w:name="Light Shading Accent 4" w:semiHidden="0" w:uiPriority="60" w:unhideWhenUsed="0"/>
-    <w:lsdException w:name="Light List Accent 4" w:semiHidden="0" w:uiPriority="61" w:unhideWhenUsed="0"/>
-    <w:lsdException w:name="Light Grid Accent 4" w:semiHidden="0" w:uiPriority="62" w:unhideWhenUsed="0"/>
-    <w:lsdException w:name="Medium Shading 1 Accent 4" w:semiHidden="0" w:uiPriority="63" w:unhideWhenUsed="0"/>
-    <w:lsdException w:name="Medium Shading 2 Accent 4" w:semiHidden="0" w:uiPriority="64" w:unhideWhenUsed="0"/>
-    <w:lsdException w:name="Medium List 1 Accent 4" w:semiHidden="0" w:uiPriority="65" w:unhideWhenUsed="0"/>
-    <w:lsdException w:name="Medium List 2 Accent 4" w:semiHidden="0" w:uiPriority="66" w:unhideWhenUsed="0"/>
-    <w:lsdException w:name="Medium Grid 1 Accent 4" w:semiHidden="0" w:uiPriority="67" w:unhideWhenUsed="0"/>
-    <w:lsdException w:name="Medium Grid 2 Accent 4" w:semiHidden="0" w:uiPriority="68" w:unhideWhenUsed="0"/>
-    <w:lsdException w:name="Medium Grid 3 Accent 4" w:semiHidden="0" w:uiPriority="69" w:unhideWhenUsed="0"/>
-    <w:lsdException w:name="Dark List Accent 4" w:semiHidden="0" w:uiPriority="70" w:unhideWhenUsed="0"/>
-    <w:lsdException w:name="Colorful Shading Accent 4" w:semiHidden="0" w:uiPriority="71" w:unhideWhenUsed="0"/>
-    <w:lsdException w:name="Colorful List Accent 4" w:semiHidden="0" w:uiPriority="72" w:unhideWhenUsed="0"/>
-    <w:lsdException w:name="Colorful Grid Accent 4" w:semiHidden="0" w:uiPriority="73" w:unhideWhenUsed="0"/>
-    <w:lsdException w:name="Light Shading Accent 5" w:semiHidden="0" w:uiPriority="60" w:unhideWhenUsed="0"/>
-    <w:lsdException w:name="Light List Accent 5" w:semiHidden="0" w:uiPriority="61" w:unhideWhenUsed="0"/>
-    <w:lsdException w:name="Light Grid Accent 5" w:semiHidden="0" w:uiPriority="62" w:unhideWhenUsed="0"/>
-    <w:lsdException w:name="Medium Shading 1 Accent 5" w:semiHidden="0" w:uiPriority="63" w:unhideWhenUsed="0"/>
-    <w:lsdException w:name="Medium Shading 2 Accent 5" w:semiHidden="0" w:uiPriority="64" w:unhideWhenUsed="0"/>
-    <w:lsdException w:name="Medium List 1 Accent 5" w:semiHidden="0" w:uiPriority="65" w:unhideWhenUsed="0"/>
-    <w:lsdException w:name="Medium List 2 Accent 5" w:semiHidden="0" w:uiPriority="66" w:unhideWhenUsed="0"/>
-    <w:lsdException w:name="Medium Grid 1 Accent 5" w:semiHidden="0" w:uiPriority="67" w:unhideWhenUsed="0"/>
-    <w:lsdException w:name="Medium Grid 2 Accent 5" w:semiHidden="0" w:uiPriority="68" w:unhideWhenUsed="0"/>
-    <w:lsdException w:name="Medium Grid 3 Accent 5" w:semiHidden="0" w:uiPriority="69" w:unhideWhenUsed="0"/>
-    <w:lsdException w:name="Dark List Accent 5" w:semiHidden="0" w:uiPriority="70" w:unhideWhenUsed="0"/>
-    <w:lsdException w:name="Colorful Shading Accent 5" w:semiHidden="0" w:uiPriority="71" w:unhideWhenUsed="0"/>
-    <w:lsdException w:name="Colorful List Accent 5" w:semiHidden="0" w:uiPriority="72" w:unhideWhenUsed="0"/>
-    <w:lsdException w:name="Colorful Grid Accent 5" w:semiHidden="0" w:uiPriority="73" w:unhideWhenUsed="0"/>
-    <w:lsdException w:name="Light Shading Accent 6" w:semiHidden="0" w:uiPriority="60" w:unhideWhenUsed="0"/>
-    <w:lsdException w:name="Light List Accent 6" w:semiHidden="0" w:uiPriority="61" w:unhideWhenUsed="0"/>
-    <w:lsdException w:name="Light Grid Accent 6" w:semiHidden="0" w:uiPriority="62" w:unhideWhenUsed="0"/>
-    <w:lsdException w:name="Medium Shading 1 Accent 6" w:semiHidden="0" w:uiPriority="63" w:unhideWhenUsed="0"/>
-    <w:lsdException w:name="Medium Shading 2 Accent 6" w:semiHidden="0" w:uiPriority="64" w:unhideWhenUsed="0"/>
-    <w:lsdException w:name="Medium List 1 Accent 6" w:semiHidden="0" w:uiPriority="65" w:unhideWhenUsed="0"/>
-    <w:lsdException w:name="Medium List 2 Accent 6" w:semiHidden="0" w:uiPriority="66" w:unhideWhenUsed="0"/>
-    <w:lsdException w:name="Medium Grid 1 Accent 6" w:semiHidden="0" w:uiPriority="67" w:unhideWhenUsed="0"/>
-    <w:lsdException w:name="Medium Grid 2 Accent 6" w:semiHidden="0" w:uiPriority="68" w:unhideWhenUsed="0"/>
-    <w:lsdException w:name="Medium Grid 3 Accent 6" w:semiHidden="0" w:uiPriority="69" w:unhideWhenUsed="0"/>
-    <w:lsdException w:name="Dark List Accent 6" w:semiHidden="0" w:uiPriority="70" w:unhideWhenUsed="0"/>
-    <w:lsdException w:name="Colorful Shading Accent 6" w:semiHidden="0" w:uiPriority="71" w:unhideWhenUsed="0"/>
-    <w:lsdException w:name="Colorful List Accent 6" w:semiHidden="0" w:uiPriority="72" w:unhideWhenUsed="0"/>
-    <w:lsdException w:name="Colorful Grid Accent 6" w:semiHidden="0" w:uiPriority="73" w:unhideWhenUsed="0"/>
-    <w:lsdException w:name="Subtle Emphasis" w:semiHidden="0" w:uiPriority="19" w:unhideWhenUsed="0" w:qFormat="1"/>
-    <w:lsdException w:name="Intense Emphasis" w:semiHidden="0" w:uiPriority="21" w:unhideWhenUsed="0" w:qFormat="1"/>
-    <w:lsdException w:name="Subtle Reference" w:semiHidden="0" w:uiPriority="31" w:unhideWhenUsed="0" w:qFormat="1"/>
-    <w:lsdException w:name="Intense Reference" w:semiHidden="0" w:uiPriority="32" w:unhideWhenUsed="0" w:qFormat="1"/>
-    <w:lsdException w:name="Book Title" w:semiHidden="0" w:uiPriority="33" w:unhideWhenUsed="0" w:qFormat="1"/>
-    <w:lsdException w:name="Bibliography" w:uiPriority="37"/>
-    <w:lsdException w:name="TOC Heading" w:uiPriority="39" w:qFormat="1"/>
+  <w:latentStyles w:defLockedState="0" w:defUIPriority="99" w:defSemiHidden="0" w:defUnhideWhenUsed="0" w:defQFormat="0" w:count="374">
+    <w:lsdException w:name="Normal" w:uiPriority="0" w:qFormat="1"/>
+    <w:lsdException w:name="heading 1" w:uiPriority="9" w:qFormat="1"/>
+    <w:lsdException w:name="heading 2" w:semiHidden="1" w:uiPriority="9" w:unhideWhenUsed="1" w:qFormat="1"/>
+    <w:lsdException w:name="heading 3" w:semiHidden="1" w:uiPriority="9" w:unhideWhenUsed="1" w:qFormat="1"/>
+    <w:lsdException w:name="heading 4" w:semiHidden="1" w:uiPriority="9" w:unhideWhenUsed="1" w:qFormat="1"/>
+    <w:lsdException w:name="heading 5" w:semiHidden="1" w:uiPriority="9" w:unhideWhenUsed="1" w:qFormat="1"/>
+    <w:lsdException w:name="heading 6" w:semiHidden="1" w:uiPriority="9" w:unhideWhenUsed="1" w:qFormat="1"/>
+    <w:lsdException w:name="heading 7" w:semiHidden="1" w:uiPriority="9" w:unhideWhenUsed="1" w:qFormat="1"/>
+    <w:lsdException w:name="heading 8" w:semiHidden="1" w:uiPriority="9" w:unhideWhenUsed="1" w:qFormat="1"/>
+    <w:lsdException w:name="heading 9" w:semiHidden="1" w:uiPriority="9" w:unhideWhenUsed="1" w:qFormat="1"/>
+    <w:lsdException w:name="index 1" w:semiHidden="1" w:unhideWhenUsed="1"/>
+    <w:lsdException w:name="index 2" w:semiHidden="1" w:unhideWhenUsed="1"/>
+    <w:lsdException w:name="index 3" w:semiHidden="1" w:unhideWhenUsed="1"/>
+    <w:lsdException w:name="index 4" w:semiHidden="1" w:unhideWhenUsed="1"/>
+    <w:lsdException w:name="index 5" w:semiHidden="1" w:unhideWhenUsed="1"/>
+    <w:lsdException w:name="index 6" w:semiHidden="1" w:unhideWhenUsed="1"/>
+    <w:lsdException w:name="index 7" w:semiHidden="1" w:unhideWhenUsed="1"/>
+    <w:lsdException w:name="index 8" w:semiHidden="1" w:unhideWhenUsed="1"/>
+    <w:lsdException w:name="index 9" w:semiHidden="1" w:unhideWhenUsed="1"/>
+    <w:lsdException w:name="toc 1" w:semiHidden="1" w:uiPriority="39" w:unhideWhenUsed="1"/>
+    <w:lsdException w:name="toc 2" w:semiHidden="1" w:uiPriority="39" w:unhideWhenUsed="1"/>
+    <w:lsdException w:name="toc 3" w:semiHidden="1" w:uiPriority="39" w:unhideWhenUsed="1"/>
+    <w:lsdException w:name="toc 4" w:semiHidden="1" w:uiPriority="39" w:unhideWhenUsed="1"/>
+    <w:lsdException w:name="toc 5" w:semiHidden="1" w:uiPriority="39" w:unhideWhenUsed="1"/>
+    <w:lsdException w:name="toc 6" w:semiHidden="1" w:uiPriority="39" w:unhideWhenUsed="1"/>
+    <w:lsdException w:name="toc 7" w:semiHidden="1" w:uiPriority="39" w:unhideWhenUsed="1"/>
+    <w:lsdException w:name="toc 8" w:semiHidden="1" w:uiPriority="39" w:unhideWhenUsed="1"/>
+    <w:lsdException w:name="toc 9" w:semiHidden="1" w:uiPriority="39" w:unhideWhenUsed="1"/>
+    <w:lsdException w:name="Normal Indent" w:semiHidden="1" w:unhideWhenUsed="1"/>
+    <w:lsdException w:name="footnote text" w:semiHidden="1" w:unhideWhenUsed="1"/>
+    <w:lsdException w:name="annotation text" w:semiHidden="1" w:unhideWhenUsed="1"/>
+    <w:lsdException w:name="header" w:semiHidden="1" w:unhideWhenUsed="1"/>
+    <w:lsdException w:name="footer" w:semiHidden="1" w:unhideWhenUsed="1"/>
+    <w:lsdException w:name="index heading" w:semiHidden="1" w:unhideWhenUsed="1"/>
+    <w:lsdException w:name="caption" w:semiHidden="1" w:uiPriority="35" w:unhideWhenUsed="1" w:qFormat="1"/>
+    <w:lsdException w:name="table of figures" w:semiHidden="1" w:unhideWhenUsed="1"/>
+    <w:lsdException w:name="envelope address" w:semiHidden="1" w:unhideWhenUsed="1"/>
+    <w:lsdException w:name="envelope return" w:semiHidden="1" w:unhideWhenUsed="1"/>
+    <w:lsdException w:name="footnote reference" w:semiHidden="1" w:unhideWhenUsed="1"/>
+    <w:lsdException w:name="annotation reference" w:semiHidden="1" w:unhideWhenUsed="1"/>
+    <w:lsdException w:name="line number" w:semiHidden="1" w:unhideWhenUsed="1"/>
+    <w:lsdException w:name="page number" w:semiHidden="1" w:unhideWhenUsed="1"/>
+    <w:lsdException w:name="endnote reference" w:semiHidden="1" w:unhideWhenUsed="1"/>
+    <w:lsdException w:name="endnote text" w:semiHidden="1" w:unhideWhenUsed="1"/>
+    <w:lsdException w:name="table of authorities" w:semiHidden="1" w:unhideWhenUsed="1"/>
+    <w:lsdException w:name="macro" w:semiHidden="1" w:unhideWhenUsed="1"/>
+    <w:lsdException w:name="toa heading" w:semiHidden="1" w:unhideWhenUsed="1"/>
+    <w:lsdException w:name="List" w:semiHidden="1" w:unhideWhenUsed="1"/>
+    <w:lsdException w:name="List Bullet" w:semiHidden="1" w:unhideWhenUsed="1"/>
+    <w:lsdException w:name="List Number" w:semiHidden="1" w:unhideWhenUsed="1"/>
+    <w:lsdException w:name="List 2" w:semiHidden="1" w:unhideWhenUsed="1"/>
+    <w:lsdException w:name="List 3" w:semiHidden="1" w:unhideWhenUsed="1"/>
+    <w:lsdException w:name="List 4" w:semiHidden="1" w:unhideWhenUsed="1"/>
+    <w:lsdException w:name="List 5" w:semiHidden="1" w:unhideWhenUsed="1"/>
+    <w:lsdException w:name="List Bullet 2" w:semiHidden="1" w:unhideWhenUsed="1"/>
+    <w:lsdException w:name="List Bullet 3" w:semiHidden="1" w:unhideWhenUsed="1"/>
+    <w:lsdException w:name="List Bullet 4" w:semiHidden="1" w:unhideWhenUsed="1"/>
+    <w:lsdException w:name="List Bullet 5" w:semiHidden="1" w:unhideWhenUsed="1"/>
+    <w:lsdException w:name="List Number 2" w:semiHidden="1" w:unhideWhenUsed="1"/>
+    <w:lsdException w:name="List Number 3" w:semiHidden="1" w:unhideWhenUsed="1"/>
+    <w:lsdException w:name="List Number 4" w:semiHidden="1" w:unhideWhenUsed="1"/>
+    <w:lsdException w:name="List Number 5" w:semiHidden="1" w:unhideWhenUsed="1"/>
+    <w:lsdException w:name="Title" w:uiPriority="10" w:qFormat="1"/>
+    <w:lsdException w:name="Closing" w:semiHidden="1" w:unhideWhenUsed="1"/>
+    <w:lsdException w:name="Signature" w:semiHidden="1" w:unhideWhenUsed="1"/>
+    <w:lsdException w:name="Default Paragraph Font" w:semiHidden="1" w:uiPriority="1" w:unhideWhenUsed="1"/>
+    <w:lsdException w:name="Body Text" w:semiHidden="1" w:unhideWhenUsed="1"/>
+    <w:lsdException w:name="Body Text Indent" w:semiHidden="1" w:unhideWhenUsed="1"/>
+    <w:lsdException w:name="List Continue" w:semiHidden="1" w:unhideWhenUsed="1"/>
+    <w:lsdException w:name="List Continue 2" w:semiHidden="1" w:unhideWhenUsed="1"/>
+    <w:lsdException w:name="List Continue 3" w:semiHidden="1" w:unhideWhenUsed="1"/>
+    <w:lsdException w:name="List Continue 4" w:semiHidden="1" w:unhideWhenUsed="1"/>
+    <w:lsdException w:name="List Continue 5" w:semiHidden="1" w:unhideWhenUsed="1"/>
+    <w:lsdException w:name="Message Header" w:semiHidden="1" w:unhideWhenUsed="1"/>
+    <w:lsdException w:name="Subtitle" w:uiPriority="11" w:qFormat="1"/>
+    <w:lsdException w:name="Salutation" w:semiHidden="1" w:unhideWhenUsed="1"/>
+    <w:lsdException w:name="Date" w:semiHidden="1" w:unhideWhenUsed="1"/>
+    <w:lsdException w:name="Body Text First Indent" w:semiHidden="1" w:unhideWhenUsed="1"/>
+    <w:lsdException w:name="Body Text First Indent 2" w:semiHidden="1" w:unhideWhenUsed="1"/>
+    <w:lsdException w:name="Note Heading" w:semiHidden="1" w:unhideWhenUsed="1"/>
+    <w:lsdException w:name="Body Text 2" w:semiHidden="1" w:unhideWhenUsed="1"/>
+    <w:lsdException w:name="Body Text 3" w:semiHidden="1" w:unhideWhenUsed="1"/>
+    <w:lsdException w:name="Body Text Indent 2" w:semiHidden="1" w:unhideWhenUsed="1"/>
+    <w:lsdException w:name="Body Text Indent 3" w:semiHidden="1" w:unhideWhenUsed="1"/>
+    <w:lsdException w:name="Block Text" w:semiHidden="1" w:unhideWhenUsed="1"/>
+    <w:lsdException w:name="Hyperlink" w:semiHidden="1" w:unhideWhenUsed="1"/>
+    <w:lsdException w:name="FollowedHyperlink" w:semiHidden="1" w:unhideWhenUsed="1"/>
+    <w:lsdException w:name="Strong" w:uiPriority="22" w:qFormat="1"/>
+    <w:lsdException w:name="Emphasis" w:uiPriority="20" w:qFormat="1"/>
+    <w:lsdException w:name="Document Map" w:semiHidden="1" w:unhideWhenUsed="1"/>
+    <w:lsdException w:name="Plain Text" w:semiHidden="1" w:unhideWhenUsed="1"/>
+    <w:lsdException w:name="E-mail Signature" w:semiHidden="1" w:unhideWhenUsed="1"/>
+    <w:lsdException w:name="HTML Top of Form" w:semiHidden="1" w:unhideWhenUsed="1"/>
+    <w:lsdException w:name="HTML Bottom of Form" w:semiHidden="1" w:unhideWhenUsed="1"/>
+    <w:lsdException w:name="Normal (Web)" w:semiHidden="1" w:unhideWhenUsed="1"/>
+    <w:lsdException w:name="HTML Acronym" w:semiHidden="1" w:unhideWhenUsed="1"/>
+    <w:lsdException w:name="HTML Address" w:semiHidden="1" w:unhideWhenUsed="1"/>
+    <w:lsdException w:name="HTML Cite" w:semiHidden="1" w:unhideWhenUsed="1"/>
+    <w:lsdException w:name="HTML Code" w:semiHidden="1" w:unhideWhenUsed="1"/>
+    <w:lsdException w:name="HTML Definition" w:semiHidden="1" w:unhideWhenUsed="1"/>
+    <w:lsdException w:name="HTML Keyboard" w:semiHidden="1" w:unhideWhenUsed="1"/>
+    <w:lsdException w:name="HTML Preformatted" w:semiHidden="1" w:unhideWhenUsed="1"/>
+    <w:lsdException w:name="HTML Sample" w:semiHidden="1" w:unhideWhenUsed="1"/>
+    <w:lsdException w:name="HTML Typewriter" w:semiHidden="1" w:unhideWhenUsed="1"/>
+    <w:lsdException w:name="HTML Variable" w:semiHidden="1" w:unhideWhenUsed="1"/>
+    <w:lsdException w:name="Normal Table" w:semiHidden="1" w:unhideWhenUsed="1"/>
+    <w:lsdException w:name="annotation subject" w:semiHidden="1" w:unhideWhenUsed="1"/>
+    <w:lsdException w:name="No List" w:semiHidden="1" w:unhideWhenUsed="1"/>
+    <w:lsdException w:name="Outline List 1" w:semiHidden="1" w:unhideWhenUsed="1"/>
+    <w:lsdException w:name="Outline List 2" w:semiHidden="1" w:unhideWhenUsed="1"/>
+    <w:lsdException w:name="Outline List 3" w:semiHidden="1" w:unhideWhenUsed="1"/>
+    <w:lsdException w:name="Table Simple 1" w:semiHidden="1" w:unhideWhenUsed="1"/>
+    <w:lsdException w:name="Table Simple 2" w:semiHidden="1" w:unhideWhenUsed="1"/>
+    <w:lsdException w:name="Table Simple 3" w:semiHidden="1" w:unhideWhenUsed="1"/>
+    <w:lsdException w:name="Table Classic 1" w:semiHidden="1" w:unhideWhenUsed="1"/>
+    <w:lsdException w:name="Table Classic 2" w:semiHidden="1" w:unhideWhenUsed="1"/>
+    <w:lsdException w:name="Table Classic 3" w:semiHidden="1" w:unhideWhenUsed="1"/>
+    <w:lsdException w:name="Table Classic 4" w:semiHidden="1" w:unhideWhenUsed="1"/>
+    <w:lsdException w:name="Table Colorful 1" w:semiHidden="1" w:unhideWhenUsed="1"/>
+    <w:lsdException w:name="Table Colorful 2" w:semiHidden="1" w:unhideWhenUsed="1"/>
+    <w:lsdException w:name="Table Colorful 3" w:semiHidden="1" w:unhideWhenUsed="1"/>
+    <w:lsdException w:name="Table Columns 1" w:semiHidden="1" w:unhideWhenUsed="1"/>
+    <w:lsdException w:name="Table Columns 2" w:semiHidden="1" w:unhideWhenUsed="1"/>
+    <w:lsdException w:name="Table Columns 3" w:semiHidden="1" w:unhideWhenUsed="1"/>
+    <w:lsdException w:name="Table Columns 4" w:semiHidden="1" w:unhideWhenUsed="1"/>
+    <w:lsdException w:name="Table Columns 5" w:semiHidden="1" w:unhideWhenUsed="1"/>
+    <w:lsdException w:name="Table Grid 1" w:semiHidden="1" w:unhideWhenUsed="1"/>
+    <w:lsdException w:name="Table Grid 2" w:semiHidden="1" w:unhideWhenUsed="1"/>
+    <w:lsdException w:name="Table Grid 3" w:semiHidden="1" w:unhideWhenUsed="1"/>
+    <w:lsdException w:name="Table Grid 4" w:semiHidden="1" w:unhideWhenUsed="1"/>
+    <w:lsdException w:name="Table Grid 5" w:semiHidden="1" w:unhideWhenUsed="1"/>
+    <w:lsdException w:name="Table Grid 6" w:semiHidden="1" w:unhideWhenUsed="1"/>
+    <w:lsdException w:name="Table Grid 7" w:semiHidden="1" w:unhideWhenUsed="1"/>
+    <w:lsdException w:name="Table Grid 8" w:semiHidden="1" w:unhideWhenUsed="1"/>
+    <w:lsdException w:name="Table List 1" w:semiHidden="1" w:unhideWhenUsed="1"/>
+    <w:lsdException w:name="Table List 2" w:semiHidden="1" w:unhideWhenUsed="1"/>
+    <w:lsdException w:name="Table List 3" w:semiHidden="1" w:unhideWhenUsed="1"/>
+    <w:lsdException w:name="Table List 4" w:semiHidden="1" w:unhideWhenUsed="1"/>
+    <w:lsdException w:name="Table List 5" w:semiHidden="1" w:unhideWhenUsed="1"/>
+    <w:lsdException w:name="Table List 6" w:semiHidden="1" w:unhideWhenUsed="1"/>
+    <w:lsdException w:name="Table List 7" w:semiHidden="1" w:unhideWhenUsed="1"/>
+    <w:lsdException w:name="Table List 8" w:semiHidden="1" w:unhideWhenUsed="1"/>
+    <w:lsdException w:name="Table 3D effects 1" w:semiHidden="1" w:unhideWhenUsed="1"/>
+    <w:lsdException w:name="Table 3D effects 2" w:semiHidden="1" w:unhideWhenUsed="1"/>
+    <w:lsdException w:name="Table 3D effects 3" w:semiHidden="1" w:unhideWhenUsed="1"/>
+    <w:lsdException w:name="Table Contemporary" w:semiHidden="1" w:unhideWhenUsed="1"/>
+    <w:lsdException w:name="Table Elegant" w:semiHidden="1" w:unhideWhenUsed="1"/>
+    <w:lsdException w:name="Table Professional" w:semiHidden="1" w:unhideWhenUsed="1"/>
+    <w:lsdException w:name="Table Subtle 1" w:semiHidden="1" w:unhideWhenUsed="1"/>
+    <w:lsdException w:name="Table Subtle 2" w:semiHidden="1" w:unhideWhenUsed="1"/>
+    <w:lsdException w:name="Table Web 1" w:semiHidden="1" w:unhideWhenUsed="1"/>
+    <w:lsdException w:name="Table Web 2" w:semiHidden="1" w:unhideWhenUsed="1"/>
+    <w:lsdException w:name="Table Web 3" w:semiHidden="1" w:unhideWhenUsed="1"/>
+    <w:lsdException w:name="Balloon Text" w:semiHidden="1" w:unhideWhenUsed="1"/>
+    <w:lsdException w:name="Table Grid" w:uiPriority="39"/>
+    <w:lsdException w:name="Table Theme" w:semiHidden="1" w:unhideWhenUsed="1"/>
+    <w:lsdException w:name="Placeholder Text" w:semiHidden="1"/>
+    <w:lsdException w:name="No Spacing" w:uiPriority="1" w:qFormat="1"/>
+    <w:lsdException w:name="Light Shading" w:uiPriority="60"/>
+    <w:lsdException w:name="Light List" w:uiPriority="61"/>
+    <w:lsdException w:name="Light Grid" w:uiPriority="62"/>
+    <w:lsdException w:name="Medium Shading 1" w:uiPriority="63"/>
+    <w:lsdException w:name="Medium Shading 2" w:uiPriority="64"/>
+    <w:lsdException w:name="Medium List 1" w:uiPriority="65"/>
+    <w:lsdException w:name="Medium List 2" w:uiPriority="66"/>
+    <w:lsdException w:name="Medium Grid 1" w:uiPriority="67"/>
+    <w:lsdException w:name="Medium Grid 2" w:uiPriority="68"/>
+    <w:lsdException w:name="Medium Grid 3" w:uiPriority="69"/>
+    <w:lsdException w:name="Dark List" w:uiPriority="70"/>
+    <w:lsdException w:name="Colorful Shading" w:uiPriority="71"/>
+    <w:lsdException w:name="Colorful List" w:uiPriority="72"/>
+    <w:lsdException w:name="Colorful Grid" w:uiPriority="73"/>
+    <w:lsdException w:name="Light Shading Accent 1" w:uiPriority="60"/>
+    <w:lsdException w:name="Light List Accent 1" w:uiPriority="61"/>
+    <w:lsdException w:name="Light Grid Accent 1" w:uiPriority="62"/>
+    <w:lsdException w:name="Medium Shading 1 Accent 1" w:uiPriority="63"/>
+    <w:lsdException w:name="Medium Shading 2 Accent 1" w:uiPriority="64"/>
+    <w:lsdException w:name="Medium List 1 Accent 1" w:uiPriority="65"/>
+    <w:lsdException w:name="Revision" w:semiHidden="1"/>
+    <w:lsdException w:name="List Paragraph" w:uiPriority="34" w:qFormat="1"/>
+    <w:lsdException w:name="Quote" w:uiPriority="29" w:qFormat="1"/>
+    <w:lsdException w:name="Intense Quote" w:uiPriority="30" w:qFormat="1"/>
+    <w:lsdException w:name="Medium List 2 Accent 1" w:uiPriority="66"/>
+    <w:lsdException w:name="Medium Grid 1 Accent 1" w:uiPriority="67"/>
+    <w:lsdException w:name="Medium Grid 2 Accent 1" w:uiPriority="68"/>
+    <w:lsdException w:name="Medium Grid 3 Accent 1" w:uiPriority="69"/>
+    <w:lsdException w:name="Dark List Accent 1" w:uiPriority="70"/>
+    <w:lsdException w:name="Colorful Shading Accent 1" w:uiPriority="71"/>
+    <w:lsdException w:name="Colorful List Accent 1" w:uiPriority="72"/>
+    <w:lsdException w:name="Colorful Grid Accent 1" w:uiPriority="73"/>
+    <w:lsdException w:name="Light Shading Accent 2" w:uiPriority="60"/>
+    <w:lsdException w:name="Light List Accent 2" w:uiPriority="61"/>
+    <w:lsdException w:name="Light Grid Accent 2" w:uiPriority="62"/>
+    <w:lsdException w:name="Medium Shading 1 Accent 2" w:uiPriority="63"/>
+    <w:lsdException w:name="Medium Shading 2 Accent 2" w:uiPriority="64"/>
+    <w:lsdException w:name="Medium List 1 Accent 2" w:uiPriority="65"/>
+    <w:lsdException w:name="Medium List 2 Accent 2" w:uiPriority="66"/>
+    <w:lsdException w:name="Medium Grid 1 Accent 2" w:uiPriority="67"/>
+    <w:lsdException w:name="Medium Grid 2 Accent 2" w:uiPriority="68"/>
+    <w:lsdException w:name="Medium Grid 3 Accent 2" w:uiPriority="69"/>
+    <w:lsdException w:name="Dark List Accent 2" w:uiPriority="70"/>
+    <w:lsdException w:name="Colorful Shading Accent 2" w:uiPriority="71"/>
+    <w:lsdException w:name="Colorful List Accent 2" w:uiPriority="72"/>
+    <w:lsdException w:name="Colorful Grid Accent 2" w:uiPriority="73"/>
+    <w:lsdException w:name="Light Shading Accent 3" w:uiPriority="60"/>
+    <w:lsdException w:name="Light List Accent 3" w:uiPriority="61"/>
+    <w:lsdException w:name="Light Grid Accent 3" w:uiPriority="62"/>
+    <w:lsdException w:name="Medium Shading 1 Accent 3" w:uiPriority="63"/>
+    <w:lsdException w:name="Medium Shading 2 Accent 3" w:uiPriority="64"/>
+    <w:lsdException w:name="Medium List 1 Accent 3" w:uiPriority="65"/>
+    <w:lsdException w:name="Medium List 2 Accent 3" w:uiPriority="66"/>
+    <w:lsdException w:name="Medium Grid 1 Accent 3" w:uiPriority="67"/>
+    <w:lsdException w:name="Medium Grid 2 Accent 3" w:uiPriority="68"/>
+    <w:lsdException w:name="Medium Grid 3 Accent 3" w:uiPriority="69"/>
+    <w:lsdException w:name="Dark List Accent 3" w:uiPriority="70"/>
+    <w:lsdException w:name="Colorful Shading Accent 3" w:uiPriority="71"/>
+    <w:lsdException w:name="Colorful List Accent 3" w:uiPriority="72"/>
+    <w:lsdException w:name="Colorful Grid Accent 3" w:uiPriority="73"/>
+    <w:lsdException w:name="Light Shading Accent 4" w:uiPriority="60"/>
+    <w:lsdException w:name="Light List Accent 4" w:uiPriority="61"/>
+    <w:lsdException w:name="Light Grid Accent 4" w:uiPriority="62"/>
+    <w:lsdException w:name="Medium Shading 1 Accent 4" w:uiPriority="63"/>
+    <w:lsdException w:name="Medium Shading 2 Accent 4" w:uiPriority="64"/>
+    <w:lsdException w:name="Medium List 1 Accent 4" w:uiPriority="65"/>
+    <w:lsdException w:name="Medium List 2 Accent 4" w:uiPriority="66"/>
+    <w:lsdException w:name="Medium Grid 1 Accent 4" w:uiPriority="67"/>
+    <w:lsdException w:name="Medium Grid 2 Accent 4" w:uiPriority="68"/>
+    <w:lsdException w:name="Medium Grid 3 Accent 4" w:uiPriority="69"/>
+    <w:lsdException w:name="Dark List Accent 4" w:uiPriority="70"/>
+    <w:lsdException w:name="Colorful Shading Accent 4" w:uiPriority="71"/>
+    <w:lsdException w:name="Colorful List Accent 4" w:uiPriority="72"/>
+    <w:lsdException w:name="Colorful Grid Accent 4" w:uiPriority="73"/>
+    <w:lsdException w:name="Light Shading Accent 5" w:uiPriority="60"/>
+    <w:lsdException w:name="Light List Accent 5" w:uiPriority="61"/>
+    <w:lsdException w:name="Light Grid Accent 5" w:uiPriority="62"/>
+    <w:lsdException w:name="Medium Shading 1 Accent 5" w:uiPriority="63"/>
+    <w:lsdException w:name="Medium Shading 2 Accent 5" w:uiPriority="64"/>
+    <w:lsdException w:name="Medium List 1 Accent 5" w:uiPriority="65"/>
+    <w:lsdException w:name="Medium List 2 Accent 5" w:uiPriority="66"/>
+    <w:lsdException w:name="Medium Grid 1 Accent 5" w:uiPriority="67"/>
+    <w:lsdException w:name="Medium Grid 2 Accent 5" w:uiPriority="68"/>
+    <w:lsdException w:name="Medium Grid 3 Accent 5" w:uiPriority="69"/>
+    <w:lsdException w:name="Dark List Accent 5" w:uiPriority="70"/>
+    <w:lsdException w:name="Colorful Shading Accent 5" w:uiPriority="71"/>
+    <w:lsdException w:name="Colorful List Accent 5" w:uiPriority="72"/>
+    <w:lsdException w:name="Colorful Grid Accent 5" w:uiPriority="73"/>
+    <w:lsdException w:name="Light Shading Accent 6" w:uiPriority="60"/>
+    <w:lsdException w:name="Light List Accent 6" w:uiPriority="61"/>
+    <w:lsdException w:name="Light Grid Accent 6" w:uiPriority="62"/>
+    <w:lsdException w:name="Medium Shading 1 Accent 6" w:uiPriority="63"/>
+    <w:lsdException w:name="Medium Shading 2 Accent 6" w:uiPriority="64"/>
+    <w:lsdException w:name="Medium List 1 Accent 6" w:uiPriority="65"/>
+    <w:lsdException w:name="Medium List 2 Accent 6" w:uiPriority="66"/>
+    <w:lsdException w:name="Medium Grid 1 Accent 6" w:uiPriority="67"/>
+    <w:lsdException w:name="Medium Grid 2 Accent 6" w:uiPriority="68"/>
+    <w:lsdException w:name="Medium Grid 3 Accent 6" w:uiPriority="69"/>
+    <w:lsdException w:name="Dark List Accent 6" w:uiPriority="70"/>
+    <w:lsdException w:name="Colorful Shading Accent 6" w:uiPriority="71"/>
+    <w:lsdException w:name="Colorful List Accent 6" w:uiPriority="72"/>
+    <w:lsdException w:name="Colorful Grid Accent 6" w:uiPriority="73"/>
+    <w:lsdException w:name="Subtle Emphasis" w:uiPriority="19" w:qFormat="1"/>
+    <w:lsdException w:name="Intense Emphasis" w:uiPriority="21" w:qFormat="1"/>
+    <w:lsdException w:name="Subtle Reference" w:uiPriority="31" w:qFormat="1"/>
+    <w:lsdException w:name="Intense Reference" w:uiPriority="32" w:qFormat="1"/>
+    <w:lsdException w:name="Book Title" w:uiPriority="33" w:qFormat="1"/>
+    <w:lsdException w:name="Bibliography" w:semiHidden="1" w:uiPriority="37" w:unhideWhenUsed="1"/>
+    <w:lsdException w:name="TOC Heading" w:semiHidden="1" w:uiPriority="39" w:unhideWhenUsed="1" w:qFormat="1"/>
+    <w:lsdException w:name="Grid Table 1 Light" w:semiHidden="1" w:unhideWhenUsed="1"/>
+    <w:lsdException w:name="Grid Table 2" w:semiHidden="1" w:unhideWhenUsed="1"/>
+    <w:lsdException w:name="Grid Table 3" w:semiHidden="1" w:unhideWhenUsed="1"/>
+    <w:lsdException w:name="Grid Table 4" w:uiPriority="49"/>
+    <w:lsdException w:name="Grid Table 5 Dark" w:uiPriority="50"/>
+    <w:lsdException w:name="Grid Table 6 Colorful" w:uiPriority="51"/>
+    <w:lsdException w:name="Grid Table 7 Colorful" w:uiPriority="52"/>
+    <w:lsdException w:name="Grid Table 1 Light Accent 1" w:uiPriority="46"/>
+    <w:lsdException w:name="Grid Table 2 Accent 1" w:uiPriority="47"/>
+    <w:lsdException w:name="Grid Table 3 Accent 1" w:uiPriority="48"/>
+    <w:lsdException w:name="Grid Table 4 Accent 1" w:uiPriority="49"/>
+    <w:lsdException w:name="Grid Table 5 Dark Accent 1" w:uiPriority="50"/>
+    <w:lsdException w:name="Grid Table 6 Colorful Accent 1" w:uiPriority="51"/>
+    <w:lsdException w:name="Grid Table 7 Colorful Accent 1" w:uiPriority="52"/>
+    <w:lsdException w:name="Grid Table 1 Light Accent 2" w:uiPriority="46"/>
+    <w:lsdException w:name="Grid Table 2 Accent 2" w:uiPriority="47"/>
+    <w:lsdException w:name="Grid Table 3 Accent 2" w:uiPriority="48"/>
+    <w:lsdException w:name="Grid Table 4 Accent 2" w:uiPriority="49"/>
+    <w:lsdException w:name="Grid Table 5 Dark Accent 2" w:uiPriority="50"/>
+    <w:lsdException w:name="Grid Table 6 Colorful Accent 2" w:uiPriority="51"/>
+    <w:lsdException w:name="Grid Table 7 Colorful Accent 2" w:uiPriority="52"/>
+    <w:lsdException w:name="Grid Table 1 Light Accent 3" w:uiPriority="46"/>
+    <w:lsdException w:name="Grid Table 2 Accent 3" w:uiPriority="47"/>
+    <w:lsdException w:name="Grid Table 3 Accent 3" w:uiPriority="48"/>
+    <w:lsdException w:name="Grid Table 4 Accent 3" w:uiPriority="49"/>
+    <w:lsdException w:name="Grid Table 5 Dark Accent 3" w:uiPriority="50"/>
+    <w:lsdException w:name="Grid Table 6 Colorful Accent 3" w:uiPriority="51"/>
+    <w:lsdException w:name="Grid Table 7 Colorful Accent 3" w:uiPriority="52"/>
+    <w:lsdException w:name="Grid Table 1 Light Accent 4" w:uiPriority="46"/>
+    <w:lsdException w:name="Grid Table 2 Accent 4" w:uiPriority="47"/>
+    <w:lsdException w:name="Grid Table 3 Accent 4" w:uiPriority="48"/>
+    <w:lsdException w:name="Grid Table 4 Accent 4" w:uiPriority="49"/>
+    <w:lsdException w:name="Grid Table 5 Dark Accent 4" w:uiPriority="50"/>
+    <w:lsdException w:name="Grid Table 6 Colorful Accent 4" w:uiPriority="51"/>
+    <w:lsdException w:name="Grid Table 7 Colorful Accent 4" w:uiPriority="52"/>
+    <w:lsdException w:name="Grid Table 1 Light Accent 5" w:uiPriority="46"/>
+    <w:lsdException w:name="Grid Table 2 Accent 5" w:uiPriority="47"/>
+    <w:lsdException w:name="Grid Table 3 Accent 5" w:uiPriority="48"/>
+    <w:lsdException w:name="Grid Table 4 Accent 5" w:uiPriority="49"/>
+    <w:lsdException w:name="Grid Table 5 Dark Accent 5" w:uiPriority="50"/>
+    <w:lsdException w:name="Grid Table 6 Colorful Accent 5" w:uiPriority="51"/>
+    <w:lsdException w:name="Grid Table 7 Colorful Accent 5" w:uiPriority="52"/>
+    <w:lsdException w:name="Grid Table 1 Light Accent 6" w:uiPriority="46"/>
+    <w:lsdException w:name="Grid Table 2 Accent 6" w:uiPriority="47"/>
+    <w:lsdException w:name="Grid Table 3 Accent 6" w:uiPriority="48"/>
+    <w:lsdException w:name="Grid Table 4 Accent 6" w:uiPriority="49"/>
+    <w:lsdException w:name="Grid Table 5 Dark Accent 6" w:uiPriority="50"/>
+    <w:lsdException w:name="Grid Table 6 Colorful Accent 6" w:uiPriority="51"/>
+    <w:lsdException w:name="Grid Table 7 Colorful Accent 6" w:uiPriority="52"/>
+    <w:lsdException w:name="List Table 1 Light" w:uiPriority="46"/>
+    <w:lsdException w:name="List Table 2" w:uiPriority="47"/>
+    <w:lsdException w:name="List Table 3" w:uiPriority="48"/>
+    <w:lsdException w:name="List Table 4" w:uiPriority="49"/>
+    <w:lsdException w:name="List Table 5 Dark" w:uiPriority="50"/>
+    <w:lsdException w:name="List Table 6 Colorful" w:uiPriority="51"/>
+    <w:lsdException w:name="List Table 7 Colorful" w:uiPriority="52"/>
+    <w:lsdException w:name="List Table 1 Light Accent 1" w:uiPriority="46"/>
+    <w:lsdException w:name="List Table 2 Accent 1" w:uiPriority="47"/>
+    <w:lsdException w:name="List Table 3 Accent 1" w:uiPriority="48"/>
+    <w:lsdException w:name="List Table 4 Accent 1" w:uiPriority="49"/>
+    <w:lsdException w:name="List Table 5 Dark Accent 1" w:uiPriority="50"/>
+    <w:lsdException w:name="List Table 6 Colorful Accent 1" w:uiPriority="51"/>
+    <w:lsdException w:name="List Table 7 Colorful Accent 1" w:uiPriority="52"/>
+    <w:lsdException w:name="List Table 1 Light Accent 2" w:uiPriority="46"/>
+    <w:lsdException w:name="List Table 2 Accent 2" w:uiPriority="47"/>
+    <w:lsdException w:name="List Table 3 Accent 2" w:uiPriority="48"/>
+    <w:lsdException w:name="List Table 4 Accent 2" w:uiPriority="49"/>
+    <w:lsdException w:name="List Table 5 Dark Accent 2" w:uiPriority="50"/>
+    <w:lsdException w:name="List Table 6 Colorful Accent 2" w:uiPriority="51"/>
+    <w:lsdException w:name="List Table 7 Colorful Accent 2" w:uiPriority="52"/>
+    <w:lsdException w:name="List Table 1 Light Accent 3" w:uiPriority="46"/>
+    <w:lsdException w:name="List Table 2 Accent 3" w:uiPriority="47"/>
+    <w:lsdException w:name="List Table 3 Accent 3" w:uiPriority="48"/>
+    <w:lsdException w:name="List Table 4 Accent 3" w:uiPriority="49"/>
+    <w:lsdException w:name="List Table 5 Dark Accent 3" w:uiPriority="50"/>
+    <w:lsdException w:name="List Table 6 Colorful Accent 3" w:uiPriority="51"/>
+    <w:lsdException w:name="List Table 7 Colorful Accent 3" w:uiPriority="52"/>
+    <w:lsdException w:name="List Table 1 Light Accent 4" w:uiPriority="46"/>
+    <w:lsdException w:name="List Table 2 Accent 4" w:uiPriority="47"/>
+    <w:lsdException w:name="List Table 3 Accent 4" w:uiPriority="48"/>
+    <w:lsdException w:name="List Table 4 Accent 4" w:uiPriority="49"/>
+    <w:lsdException w:name="List Table 5 Dark Accent 4" w:uiPriority="50"/>
+    <w:lsdException w:name="List Table 6 Colorful Accent 4" w:uiPriority="51"/>
+    <w:lsdException w:name="List Table 7 Colorful Accent 4" w:uiPriority="52"/>
+    <w:lsdException w:name="List Table 1 Light Accent 5" w:uiPriority="46"/>
+    <w:lsdException w:name="List Table 2 Accent 5" w:uiPriority="47"/>
+    <w:lsdException w:name="List Table 3 Accent 5" w:uiPriority="48"/>
+    <w:lsdException w:name="List Table 4 Accent 5" w:uiPriority="49"/>
+    <w:lsdException w:name="List Table 5 Dark Accent 5" w:uiPriority="50"/>
+    <w:lsdException w:name="List Table 6 Colorful Accent 5" w:uiPriority="51"/>
+    <w:lsdException w:name="List Table 7 Colorful Accent 5" w:uiPriority="52"/>
+    <w:lsdException w:name="List Table 1 Light Accent 6" w:uiPriority="46"/>
+    <w:lsdException w:name="List Table 2 Accent 6" w:uiPriority="47"/>
+    <w:lsdException w:name="List Table 3 Accent 6" w:uiPriority="48"/>
+    <w:lsdException w:name="List Table 4 Accent 6" w:uiPriority="49"/>
+    <w:lsdException w:name="List Table 5 Dark Accent 6" w:uiPriority="50"/>
+    <w:lsdException w:name="List Table 6 Colorful Accent 6" w:uiPriority="51"/>
+    <w:lsdException w:name="List Table 7 Colorful Accent 6" w:uiPriority="52"/>
+    <w:lsdException w:name="Mention" w:semiHidden="1" w:unhideWhenUsed="1"/>
+    <w:lsdException w:name="Smart Hyperlink" w:semiHidden="1" w:unhideWhenUsed="1"/>
+    <w:lsdException w:name="Hashtag" w:semiHidden="1" w:unhideWhenUsed="1"/>
   </w:latentStyles>
   <w:style w:type="paragraph" w:default="1" w:styleId="Normal">
     <w:name w:val="Normal"/>
@@ -7125,7 +6888,7 @@
   <a:extraClrSchemeLst/>
   <a:extLst>
     <a:ext uri="{05A4C25C-085E-4340-85A3-A5531E510DB2}">
-      <thm15:themeFamily xmlns:thm15="http://schemas.microsoft.com/office/thememl/2012/main" xmlns="" name="Office Theme" id="{62F939B6-93AF-4DB8-9C6B-D6C7DFDC589F}" vid="{4A3C46E8-61CC-4603-A589-7422A47A8E4A}"/>
+      <thm15:themeFamily xmlns:thm15="http://schemas.microsoft.com/office/thememl/2012/main" name="Office Theme" id="{62F939B6-93AF-4DB8-9C6B-D6C7DFDC589F}" vid="{4A3C46E8-61CC-4603-A589-7422A47A8E4A}"/>
     </a:ext>
   </a:extLst>
 </a:theme>
@@ -7136,7 +6899,7 @@
 </file>
 
 <file path=customXml/itemProps1.xml><?xml version="1.0" encoding="utf-8"?>
-<ds:datastoreItem xmlns:ds="http://schemas.openxmlformats.org/officeDocument/2006/customXml" ds:itemID="{D4811B44-4449-7347-BB7E-40F6728986DC}">
+<ds:datastoreItem xmlns:ds="http://schemas.openxmlformats.org/officeDocument/2006/customXml" ds:itemID="{8DF97AA1-3634-4796-9E05-0F0CA8F6CD4E}">
   <ds:schemaRefs>
     <ds:schemaRef ds:uri="http://schemas.openxmlformats.org/officeDocument/2006/bibliography"/>
   </ds:schemaRefs>
